--- a/受控文档/项目章程/PRD2018-G17-项目章程.docx
+++ b/受控文档/项目章程/PRD2018-G17-项目章程.docx
@@ -4,7 +4,7 @@
   <w:body>
     <w:p>
       <w:pPr>
-        <w:pStyle w:val="a5"/>
+        <w:pStyle w:val="a6"/>
         <w:tabs>
           <w:tab w:val="left" w:pos="2800"/>
         </w:tabs>
@@ -55,7 +55,7 @@
                     </pic:cNvPicPr>
                   </pic:nvPicPr>
                   <pic:blipFill>
-                    <a:blip r:embed="rId7">
+                    <a:blip r:embed="rId9">
                       <a:lum bright="-6000" contrast="18000"/>
                       <a:extLst>
                         <a:ext uri="{28A0092B-C50C-407E-A947-70E740481C1C}">
@@ -129,7 +129,7 @@
                     </pic:cNvPicPr>
                   </pic:nvPicPr>
                   <pic:blipFill>
-                    <a:blip r:embed="rId8">
+                    <a:blip r:embed="rId10">
                       <a:extLst>
                         <a:ext uri="{28A0092B-C50C-407E-A947-70E740481C1C}">
                           <a14:useLocalDpi xmlns:a14="http://schemas.microsoft.com/office/drawing/2010/main" val="0"/>
@@ -163,7 +163,7 @@
     </w:p>
     <w:p>
       <w:pPr>
-        <w:pStyle w:val="a5"/>
+        <w:pStyle w:val="a6"/>
         <w:tabs>
           <w:tab w:val="left" w:pos="2800"/>
         </w:tabs>
@@ -189,18 +189,18 @@
     </w:p>
     <w:p>
       <w:pPr>
-        <w:pStyle w:val="a5"/>
+        <w:pStyle w:val="a6"/>
         <w:spacing w:afterLines="1150" w:after="3588"/>
         <w:rPr>
           <w:rFonts w:ascii="宋体" w:hAnsi="宋体"/>
-          <w:sz w:val="48"/>
+          <w:sz w:val="40"/>
           <w:szCs w:val="48"/>
         </w:rPr>
       </w:pPr>
       <w:r>
         <w:rPr>
           <w:rFonts w:ascii="宋体" w:hAnsi="宋体" w:hint="eastAsia"/>
-          <w:sz w:val="48"/>
+          <w:sz w:val="40"/>
           <w:szCs w:val="48"/>
         </w:rPr>
         <w:t>项目章程</w:t>
@@ -208,7 +208,7 @@
     </w:p>
     <w:p>
       <w:pPr>
-        <w:pStyle w:val="a5"/>
+        <w:pStyle w:val="a6"/>
         <w:spacing w:afterLines="1150" w:after="3588"/>
         <w:jc w:val="left"/>
         <w:rPr>
@@ -221,7 +221,7 @@
     </w:p>
     <w:p>
       <w:pPr>
-        <w:pStyle w:val="a5"/>
+        <w:pStyle w:val="a6"/>
         <w:spacing w:afterLines="1150" w:after="3588"/>
         <w:jc w:val="left"/>
         <w:rPr>
@@ -263,7 +263,7 @@
                     </pic:cNvPicPr>
                   </pic:nvPicPr>
                   <pic:blipFill>
-                    <a:blip r:embed="rId9">
+                    <a:blip r:embed="rId11">
                       <a:extLst>
                         <a:ext uri="{28A0092B-C50C-407E-A947-70E740481C1C}">
                           <a14:useLocalDpi xmlns:a14="http://schemas.microsoft.com/office/drawing/2010/main" val="0"/>
@@ -302,7 +302,7 @@
     </w:p>
     <w:p>
       <w:pPr>
-        <w:pStyle w:val="a5"/>
+        <w:pStyle w:val="a6"/>
         <w:spacing w:afterLines="1150" w:after="3588"/>
         <w:jc w:val="left"/>
         <w:rPr>
@@ -320,12 +320,12 @@
           <w:sz w:val="28"/>
           <w:szCs w:val="28"/>
         </w:rPr>
-        <w:t>组员：吴自强、陈雅菁、陈婧唯、</w:t>
+        <w:t>组员：吴自强、陈雅菁、</w:t>
       </w:r>
     </w:p>
     <w:p>
       <w:pPr>
-        <w:pStyle w:val="a5"/>
+        <w:pStyle w:val="a6"/>
         <w:spacing w:afterLines="1150" w:after="3588"/>
         <w:jc w:val="left"/>
         <w:rPr>
@@ -343,12 +343,12 @@
           <w:sz w:val="28"/>
           <w:szCs w:val="28"/>
         </w:rPr>
-        <w:t>刘震、张天颖</w:t>
+        <w:t>陈婧唯、刘震</w:t>
       </w:r>
     </w:p>
     <w:tbl>
       <w:tblPr>
-        <w:tblStyle w:val="a9"/>
+        <w:tblStyle w:val="aa"/>
         <w:tblW w:w="8696" w:type="dxa"/>
         <w:tblBorders>
           <w:top w:val="single" w:sz="4" w:space="0" w:color="auto"/>
@@ -595,7 +595,13 @@
               <w:rPr>
                 <w:kern w:val="0"/>
               </w:rPr>
-              <w:t>0.1</w:t>
+              <w:t>0.</w:t>
+            </w:r>
+            <w:r>
+              <w:rPr>
+                <w:kern w:val="0"/>
+              </w:rPr>
+              <w:t>2</w:t>
             </w:r>
             <w:r>
               <w:rPr>
@@ -744,20 +750,25 @@
                 <w:rFonts w:hint="eastAsia"/>
                 <w:kern w:val="0"/>
               </w:rPr>
-              <w:t>-10</w:t>
+              <w:t>-1</w:t>
             </w:r>
             <w:r>
               <w:rPr>
                 <w:kern w:val="0"/>
               </w:rPr>
-              <w:t>-0</w:t>
-            </w:r>
-            <w:r>
-              <w:rPr>
-                <w:rFonts w:hint="eastAsia"/>
+              <w:t>1</w:t>
+            </w:r>
+            <w:r>
+              <w:rPr>
                 <w:kern w:val="0"/>
               </w:rPr>
-              <w:t>4</w:t>
+              <w:t>-</w:t>
+            </w:r>
+            <w:r>
+              <w:rPr>
+                <w:kern w:val="0"/>
+              </w:rPr>
+              <w:t>23</w:t>
             </w:r>
           </w:p>
         </w:tc>
@@ -806,7 +817,7 @@
     </w:p>
     <w:tbl>
       <w:tblPr>
-        <w:tblStyle w:val="a9"/>
+        <w:tblStyle w:val="aa"/>
         <w:tblW w:w="9039" w:type="dxa"/>
         <w:tblLook w:val="04A0" w:firstRow="1" w:lastRow="0" w:firstColumn="1" w:lastColumn="0" w:noHBand="0" w:noVBand="1"/>
       </w:tblPr>
@@ -1058,6 +1069,127 @@
             </w:r>
             <w:r>
               <w:t>07</w:t>
+            </w:r>
+          </w:p>
+        </w:tc>
+        <w:tc>
+          <w:tcPr>
+            <w:tcW w:w="907" w:type="dxa"/>
+          </w:tcPr>
+          <w:p>
+            <w:r>
+              <w:rPr>
+                <w:rFonts w:hint="eastAsia"/>
+              </w:rPr>
+              <w:t>童欣</w:t>
+            </w:r>
+          </w:p>
+        </w:tc>
+        <w:tc>
+          <w:tcPr>
+            <w:tcW w:w="851" w:type="dxa"/>
+          </w:tcPr>
+          <w:p>
+            <w:r>
+              <w:rPr>
+                <w:rFonts w:hint="eastAsia"/>
+              </w:rPr>
+              <w:t>童欣</w:t>
+            </w:r>
+          </w:p>
+        </w:tc>
+      </w:tr>
+      <w:tr>
+        <w:tc>
+          <w:tcPr>
+            <w:tcW w:w="675" w:type="dxa"/>
+          </w:tcPr>
+          <w:p>
+            <w:r>
+              <w:rPr>
+                <w:rFonts w:hint="eastAsia"/>
+              </w:rPr>
+              <w:t>0</w:t>
+            </w:r>
+            <w:r>
+              <w:t>.2</w:t>
+            </w:r>
+          </w:p>
+        </w:tc>
+        <w:tc>
+          <w:tcPr>
+            <w:tcW w:w="993" w:type="dxa"/>
+          </w:tcPr>
+          <w:p>
+            <w:r>
+              <w:rPr>
+                <w:rFonts w:hint="eastAsia"/>
+              </w:rPr>
+              <w:t>童欣</w:t>
+            </w:r>
+          </w:p>
+        </w:tc>
+        <w:tc>
+          <w:tcPr>
+            <w:tcW w:w="1222" w:type="dxa"/>
+          </w:tcPr>
+          <w:p/>
+        </w:tc>
+        <w:tc>
+          <w:tcPr>
+            <w:tcW w:w="1990" w:type="dxa"/>
+          </w:tcPr>
+          <w:p>
+            <w:r>
+              <w:rPr>
+                <w:rFonts w:hint="eastAsia"/>
+              </w:rPr>
+              <w:t>2</w:t>
+            </w:r>
+            <w:r>
+              <w:t>018/11/22</w:t>
+            </w:r>
+          </w:p>
+        </w:tc>
+        <w:tc>
+          <w:tcPr>
+            <w:tcW w:w="647" w:type="dxa"/>
+          </w:tcPr>
+          <w:p>
+            <w:r>
+              <w:rPr>
+                <w:rFonts w:hint="eastAsia"/>
+              </w:rPr>
+              <w:t>A</w:t>
+            </w:r>
+          </w:p>
+        </w:tc>
+        <w:tc>
+          <w:tcPr>
+            <w:tcW w:w="686" w:type="dxa"/>
+          </w:tcPr>
+          <w:p>
+            <w:r>
+              <w:rPr>
+                <w:rFonts w:hint="eastAsia"/>
+              </w:rPr>
+              <w:t>增加</w:t>
+            </w:r>
+          </w:p>
+        </w:tc>
+        <w:tc>
+          <w:tcPr>
+            <w:tcW w:w="1068" w:type="dxa"/>
+          </w:tcPr>
+          <w:p>
+            <w:r>
+              <w:rPr>
+                <w:rFonts w:hint="eastAsia"/>
+              </w:rPr>
+              <w:t>2</w:t>
+            </w:r>
+            <w:r>
+              <w:t>018/11/22</w:t>
             </w:r>
           </w:p>
         </w:tc>
@@ -1225,13 +1357,13 @@
       <w:hyperlink w:anchor="_Toc504029776" w:history="1">
         <w:r>
           <w:rPr>
-            <w:rStyle w:val="a8"/>
+            <w:rStyle w:val="a9"/>
           </w:rPr>
           <w:t xml:space="preserve">1. </w:t>
         </w:r>
         <w:r>
           <w:rPr>
-            <w:rStyle w:val="a8"/>
+            <w:rStyle w:val="a9"/>
           </w:rPr>
           <w:t>项目基本信息</w:t>
         </w:r>
@@ -1269,13 +1401,13 @@
       <w:hyperlink w:anchor="_Toc504029777" w:history="1">
         <w:r>
           <w:rPr>
-            <w:rStyle w:val="a8"/>
+            <w:rStyle w:val="a9"/>
           </w:rPr>
           <w:t>1.1</w:t>
         </w:r>
         <w:r>
           <w:rPr>
-            <w:rStyle w:val="a8"/>
+            <w:rStyle w:val="a9"/>
           </w:rPr>
           <w:t>项目名称</w:t>
         </w:r>
@@ -1313,13 +1445,13 @@
       <w:hyperlink w:anchor="_Toc504029778" w:history="1">
         <w:r>
           <w:rPr>
-            <w:rStyle w:val="a8"/>
+            <w:rStyle w:val="a9"/>
           </w:rPr>
           <w:t>1.2</w:t>
         </w:r>
         <w:r>
           <w:rPr>
-            <w:rStyle w:val="a8"/>
+            <w:rStyle w:val="a9"/>
           </w:rPr>
           <w:t>项目开始日期</w:t>
         </w:r>
@@ -1357,13 +1489,13 @@
       <w:hyperlink w:anchor="_Toc504029779" w:history="1">
         <w:r>
           <w:rPr>
-            <w:rStyle w:val="a8"/>
+            <w:rStyle w:val="a9"/>
           </w:rPr>
           <w:t>1.3</w:t>
         </w:r>
         <w:r>
           <w:rPr>
-            <w:rStyle w:val="a8"/>
+            <w:rStyle w:val="a9"/>
           </w:rPr>
           <w:t>项目完成日期</w:t>
         </w:r>
@@ -1401,13 +1533,13 @@
       <w:hyperlink w:anchor="_Toc504029780" w:history="1">
         <w:r>
           <w:rPr>
-            <w:rStyle w:val="a8"/>
+            <w:rStyle w:val="a9"/>
           </w:rPr>
           <w:t>1.4</w:t>
         </w:r>
         <w:r>
           <w:rPr>
-            <w:rStyle w:val="a8"/>
+            <w:rStyle w:val="a9"/>
           </w:rPr>
           <w:t>参与部门</w:t>
         </w:r>
@@ -1445,13 +1577,13 @@
       <w:hyperlink w:anchor="_Toc504029781" w:history="1">
         <w:r>
           <w:rPr>
-            <w:rStyle w:val="a8"/>
+            <w:rStyle w:val="a9"/>
           </w:rPr>
           <w:t xml:space="preserve">1.5 </w:t>
         </w:r>
         <w:r>
           <w:rPr>
-            <w:rStyle w:val="a8"/>
+            <w:rStyle w:val="a9"/>
           </w:rPr>
           <w:t>项目风险等级</w:t>
         </w:r>
@@ -1489,13 +1621,13 @@
       <w:hyperlink w:anchor="_Toc504029782" w:history="1">
         <w:r>
           <w:rPr>
-            <w:rStyle w:val="a8"/>
+            <w:rStyle w:val="a9"/>
           </w:rPr>
           <w:t>1.6</w:t>
         </w:r>
         <w:r>
           <w:rPr>
-            <w:rStyle w:val="a8"/>
+            <w:rStyle w:val="a9"/>
           </w:rPr>
           <w:t>文档历史</w:t>
         </w:r>
@@ -1533,13 +1665,13 @@
       <w:hyperlink w:anchor="_Toc504029783" w:history="1">
         <w:r>
           <w:rPr>
-            <w:rStyle w:val="a8"/>
+            <w:rStyle w:val="a9"/>
           </w:rPr>
           <w:t xml:space="preserve">2. </w:t>
         </w:r>
         <w:r>
           <w:rPr>
-            <w:rStyle w:val="a8"/>
+            <w:rStyle w:val="a9"/>
           </w:rPr>
           <w:t>项目描述</w:t>
         </w:r>
@@ -1577,13 +1709,13 @@
       <w:hyperlink w:anchor="_Toc504029784" w:history="1">
         <w:r>
           <w:rPr>
-            <w:rStyle w:val="a8"/>
+            <w:rStyle w:val="a9"/>
           </w:rPr>
           <w:t>2.1</w:t>
         </w:r>
         <w:r>
           <w:rPr>
-            <w:rStyle w:val="a8"/>
+            <w:rStyle w:val="a9"/>
           </w:rPr>
           <w:t>项目目标</w:t>
         </w:r>
@@ -1621,13 +1753,13 @@
       <w:hyperlink w:anchor="_Toc504029785" w:history="1">
         <w:r>
           <w:rPr>
-            <w:rStyle w:val="a8"/>
+            <w:rStyle w:val="a9"/>
           </w:rPr>
           <w:t>2.1.1</w:t>
         </w:r>
         <w:r>
           <w:rPr>
-            <w:rStyle w:val="a8"/>
+            <w:rStyle w:val="a9"/>
           </w:rPr>
           <w:t>目标概述</w:t>
         </w:r>
@@ -1665,13 +1797,13 @@
       <w:hyperlink w:anchor="_Toc504029786" w:history="1">
         <w:r>
           <w:rPr>
-            <w:rStyle w:val="a8"/>
+            <w:rStyle w:val="a9"/>
           </w:rPr>
           <w:t>2.1.2</w:t>
         </w:r>
         <w:r>
           <w:rPr>
-            <w:rStyle w:val="a8"/>
+            <w:rStyle w:val="a9"/>
           </w:rPr>
           <w:t>总体目标</w:t>
         </w:r>
@@ -1709,13 +1841,13 @@
       <w:hyperlink w:anchor="_Toc504029787" w:history="1">
         <w:r>
           <w:rPr>
-            <w:rStyle w:val="a8"/>
+            <w:rStyle w:val="a9"/>
           </w:rPr>
           <w:t>2.2</w:t>
         </w:r>
         <w:r>
           <w:rPr>
-            <w:rStyle w:val="a8"/>
+            <w:rStyle w:val="a9"/>
           </w:rPr>
           <w:t>项目交付物</w:t>
         </w:r>
@@ -1753,13 +1885,13 @@
       <w:hyperlink w:anchor="_Toc504029788" w:history="1">
         <w:r>
           <w:rPr>
-            <w:rStyle w:val="a8"/>
+            <w:rStyle w:val="a9"/>
           </w:rPr>
           <w:t>2.3</w:t>
         </w:r>
         <w:r>
           <w:rPr>
-            <w:rStyle w:val="a8"/>
+            <w:rStyle w:val="a9"/>
           </w:rPr>
           <w:t>项目不包含内容描述</w:t>
         </w:r>
@@ -1797,13 +1929,13 @@
       <w:hyperlink w:anchor="_Toc504029789" w:history="1">
         <w:r>
           <w:rPr>
-            <w:rStyle w:val="a8"/>
+            <w:rStyle w:val="a9"/>
           </w:rPr>
           <w:t>2.4</w:t>
         </w:r>
         <w:r>
           <w:rPr>
-            <w:rStyle w:val="a8"/>
+            <w:rStyle w:val="a9"/>
           </w:rPr>
           <w:t>项目里程碑</w:t>
         </w:r>
@@ -1841,13 +1973,13 @@
       <w:hyperlink w:anchor="_Toc504029790" w:history="1">
         <w:r>
           <w:rPr>
-            <w:rStyle w:val="a8"/>
+            <w:rStyle w:val="a9"/>
           </w:rPr>
           <w:t>2.5</w:t>
         </w:r>
         <w:r>
           <w:rPr>
-            <w:rStyle w:val="a8"/>
+            <w:rStyle w:val="a9"/>
           </w:rPr>
           <w:t>关键风险</w:t>
         </w:r>
@@ -1885,13 +2017,13 @@
       <w:hyperlink w:anchor="_Toc504029791" w:history="1">
         <w:r>
           <w:rPr>
-            <w:rStyle w:val="a8"/>
+            <w:rStyle w:val="a9"/>
           </w:rPr>
           <w:t>2.6</w:t>
         </w:r>
         <w:r>
           <w:rPr>
-            <w:rStyle w:val="a8"/>
+            <w:rStyle w:val="a9"/>
           </w:rPr>
           <w:t>假设和约束</w:t>
         </w:r>
@@ -1929,13 +2061,13 @@
       <w:hyperlink w:anchor="_Toc504029792" w:history="1">
         <w:r>
           <w:rPr>
-            <w:rStyle w:val="a8"/>
+            <w:rStyle w:val="a9"/>
           </w:rPr>
           <w:t>2.7</w:t>
         </w:r>
         <w:r>
           <w:rPr>
-            <w:rStyle w:val="a8"/>
+            <w:rStyle w:val="a9"/>
           </w:rPr>
           <w:t>外部依赖</w:t>
         </w:r>
@@ -1973,13 +2105,13 @@
       <w:hyperlink w:anchor="_Toc504029793" w:history="1">
         <w:r>
           <w:rPr>
-            <w:rStyle w:val="a8"/>
+            <w:rStyle w:val="a9"/>
           </w:rPr>
           <w:t>2.8</w:t>
         </w:r>
         <w:r>
           <w:rPr>
-            <w:rStyle w:val="a8"/>
+            <w:rStyle w:val="a9"/>
           </w:rPr>
           <w:t>项目验收</w:t>
         </w:r>
@@ -2017,13 +2149,13 @@
       <w:hyperlink w:anchor="_Toc504029794" w:history="1">
         <w:r>
           <w:rPr>
-            <w:rStyle w:val="a8"/>
+            <w:rStyle w:val="a9"/>
           </w:rPr>
           <w:t>3.</w:t>
         </w:r>
         <w:r>
           <w:rPr>
-            <w:rStyle w:val="a8"/>
+            <w:rStyle w:val="a9"/>
           </w:rPr>
           <w:t>项目重要性</w:t>
         </w:r>
@@ -2061,13 +2193,13 @@
       <w:hyperlink w:anchor="_Toc504029795" w:history="1">
         <w:r>
           <w:rPr>
-            <w:rStyle w:val="a8"/>
+            <w:rStyle w:val="a9"/>
           </w:rPr>
           <w:t>4.</w:t>
         </w:r>
         <w:r>
           <w:rPr>
-            <w:rStyle w:val="a8"/>
+            <w:rStyle w:val="a9"/>
           </w:rPr>
           <w:t>项目范围</w:t>
         </w:r>
@@ -2105,13 +2237,13 @@
       <w:hyperlink w:anchor="_Toc504029796" w:history="1">
         <w:r>
           <w:rPr>
-            <w:rStyle w:val="a8"/>
+            <w:rStyle w:val="a9"/>
           </w:rPr>
           <w:t xml:space="preserve">5. </w:t>
         </w:r>
         <w:r>
           <w:rPr>
-            <w:rStyle w:val="a8"/>
+            <w:rStyle w:val="a9"/>
           </w:rPr>
           <w:t>角色和职责</w:t>
         </w:r>
@@ -2149,13 +2281,13 @@
       <w:hyperlink w:anchor="_Toc504029797" w:history="1">
         <w:r>
           <w:rPr>
-            <w:rStyle w:val="a8"/>
+            <w:rStyle w:val="a9"/>
           </w:rPr>
           <w:t xml:space="preserve">5.1 </w:t>
         </w:r>
         <w:r>
           <w:rPr>
-            <w:rStyle w:val="a8"/>
+            <w:rStyle w:val="a9"/>
           </w:rPr>
           <w:t>项目经理</w:t>
         </w:r>
@@ -2193,13 +2325,13 @@
       <w:hyperlink w:anchor="_Toc504029798" w:history="1">
         <w:r>
           <w:rPr>
-            <w:rStyle w:val="a8"/>
+            <w:rStyle w:val="a9"/>
           </w:rPr>
           <w:t>5.2</w:t>
         </w:r>
         <w:r>
           <w:rPr>
-            <w:rStyle w:val="a8"/>
+            <w:rStyle w:val="a9"/>
           </w:rPr>
           <w:t>项目经理职责</w:t>
         </w:r>
@@ -2237,13 +2369,13 @@
       <w:hyperlink w:anchor="_Toc504029799" w:history="1">
         <w:r>
           <w:rPr>
-            <w:rStyle w:val="a8"/>
+            <w:rStyle w:val="a9"/>
           </w:rPr>
           <w:t>5.3</w:t>
         </w:r>
         <w:r>
           <w:rPr>
-            <w:rStyle w:val="a8"/>
+            <w:rStyle w:val="a9"/>
           </w:rPr>
           <w:t>其他人员</w:t>
         </w:r>
@@ -2281,13 +2413,13 @@
       <w:hyperlink w:anchor="_Toc504029800" w:history="1">
         <w:r>
           <w:rPr>
-            <w:rStyle w:val="a8"/>
+            <w:rStyle w:val="a9"/>
           </w:rPr>
           <w:t>6.</w:t>
         </w:r>
         <w:r>
           <w:rPr>
-            <w:rStyle w:val="a8"/>
+            <w:rStyle w:val="a9"/>
           </w:rPr>
           <w:t>项目干系人</w:t>
         </w:r>
@@ -2325,13 +2457,13 @@
       <w:hyperlink w:anchor="_Toc504029801" w:history="1">
         <w:r>
           <w:rPr>
-            <w:rStyle w:val="a8"/>
+            <w:rStyle w:val="a9"/>
           </w:rPr>
           <w:t>6.1</w:t>
         </w:r>
         <w:r>
           <w:rPr>
-            <w:rStyle w:val="a8"/>
+            <w:rStyle w:val="a9"/>
           </w:rPr>
           <w:t>内部干系人</w:t>
         </w:r>
@@ -2369,13 +2501,13 @@
       <w:hyperlink w:anchor="_Toc504029802" w:history="1">
         <w:r>
           <w:rPr>
-            <w:rStyle w:val="a8"/>
+            <w:rStyle w:val="a9"/>
           </w:rPr>
           <w:t>6.2</w:t>
         </w:r>
         <w:r>
           <w:rPr>
-            <w:rStyle w:val="a8"/>
+            <w:rStyle w:val="a9"/>
           </w:rPr>
           <w:t>外部干系人</w:t>
         </w:r>
@@ -2413,25 +2545,25 @@
       <w:hyperlink w:anchor="_Toc504029803" w:history="1">
         <w:r>
           <w:rPr>
-            <w:rStyle w:val="a8"/>
+            <w:rStyle w:val="a9"/>
           </w:rPr>
           <w:t xml:space="preserve">7. </w:t>
         </w:r>
         <w:r>
           <w:rPr>
-            <w:rStyle w:val="a8"/>
+            <w:rStyle w:val="a9"/>
           </w:rPr>
           <w:t>财务</w:t>
         </w:r>
         <w:r>
           <w:rPr>
-            <w:rStyle w:val="a8"/>
+            <w:rStyle w:val="a9"/>
           </w:rPr>
           <w:t xml:space="preserve"> / </w:t>
         </w:r>
         <w:r>
           <w:rPr>
-            <w:rStyle w:val="a8"/>
+            <w:rStyle w:val="a9"/>
           </w:rPr>
           <w:t>资源信息</w:t>
         </w:r>
@@ -2469,13 +2601,13 @@
       <w:hyperlink w:anchor="_Toc504029804" w:history="1">
         <w:r>
           <w:rPr>
-            <w:rStyle w:val="a8"/>
+            <w:rStyle w:val="a9"/>
           </w:rPr>
           <w:t xml:space="preserve">7.1 </w:t>
         </w:r>
         <w:r>
           <w:rPr>
-            <w:rStyle w:val="a8"/>
+            <w:rStyle w:val="a9"/>
           </w:rPr>
           <w:t>项目预算</w:t>
         </w:r>
@@ -2513,13 +2645,13 @@
       <w:hyperlink w:anchor="_Toc504029805" w:history="1">
         <w:r>
           <w:rPr>
-            <w:rStyle w:val="a8"/>
+            <w:rStyle w:val="a9"/>
           </w:rPr>
           <w:t>7.2</w:t>
         </w:r>
         <w:r>
           <w:rPr>
-            <w:rStyle w:val="a8"/>
+            <w:rStyle w:val="a9"/>
           </w:rPr>
           <w:t>资源预估</w:t>
         </w:r>
@@ -2557,13 +2689,13 @@
       <w:hyperlink w:anchor="_Toc504029806" w:history="1">
         <w:r>
           <w:rPr>
-            <w:rStyle w:val="a8"/>
+            <w:rStyle w:val="a9"/>
           </w:rPr>
           <w:t xml:space="preserve">8. </w:t>
         </w:r>
         <w:r>
           <w:rPr>
-            <w:rStyle w:val="a8"/>
+            <w:rStyle w:val="a9"/>
           </w:rPr>
           <w:t>审批</w:t>
         </w:r>
@@ -2601,13 +2733,13 @@
       <w:hyperlink w:anchor="_Toc504029807" w:history="1">
         <w:r>
           <w:rPr>
-            <w:rStyle w:val="a8"/>
+            <w:rStyle w:val="a9"/>
           </w:rPr>
           <w:t>8.1</w:t>
         </w:r>
         <w:r>
           <w:rPr>
-            <w:rStyle w:val="a8"/>
+            <w:rStyle w:val="a9"/>
           </w:rPr>
           <w:t>项目审批要求</w:t>
         </w:r>
@@ -2645,13 +2777,13 @@
       <w:hyperlink w:anchor="_Toc504029808" w:history="1">
         <w:r>
           <w:rPr>
-            <w:rStyle w:val="a8"/>
+            <w:rStyle w:val="a9"/>
           </w:rPr>
           <w:t>8.2</w:t>
         </w:r>
         <w:r>
           <w:rPr>
-            <w:rStyle w:val="a8"/>
+            <w:rStyle w:val="a9"/>
           </w:rPr>
           <w:t>项目审批内容</w:t>
         </w:r>
@@ -2689,13 +2821,13 @@
       <w:hyperlink w:anchor="_Toc504029809" w:history="1">
         <w:r>
           <w:rPr>
-            <w:rStyle w:val="a8"/>
+            <w:rStyle w:val="a9"/>
           </w:rPr>
           <w:t xml:space="preserve">9. </w:t>
         </w:r>
         <w:r>
           <w:rPr>
-            <w:rStyle w:val="a8"/>
+            <w:rStyle w:val="a9"/>
           </w:rPr>
           <w:t>批准</w:t>
         </w:r>
@@ -2733,13 +2865,13 @@
       <w:hyperlink w:anchor="_Toc504029810" w:history="1">
         <w:r>
           <w:rPr>
-            <w:rStyle w:val="a8"/>
+            <w:rStyle w:val="a9"/>
           </w:rPr>
           <w:t xml:space="preserve">10. </w:t>
         </w:r>
         <w:r>
           <w:rPr>
-            <w:rStyle w:val="a8"/>
+            <w:rStyle w:val="a9"/>
           </w:rPr>
           <w:t>签署</w:t>
         </w:r>
@@ -2777,13 +2909,13 @@
       <w:hyperlink w:anchor="_Toc504029811" w:history="1">
         <w:r>
           <w:rPr>
-            <w:rStyle w:val="a8"/>
+            <w:rStyle w:val="a9"/>
           </w:rPr>
           <w:t xml:space="preserve">11.  </w:t>
         </w:r>
         <w:r>
           <w:rPr>
-            <w:rStyle w:val="a8"/>
+            <w:rStyle w:val="a9"/>
           </w:rPr>
           <w:t>备注</w:t>
         </w:r>
@@ -2924,11 +3056,8 @@
         <w:tblLook w:val="04A0" w:firstRow="1" w:lastRow="0" w:firstColumn="1" w:lastColumn="0" w:noHBand="0" w:noVBand="1"/>
       </w:tblPr>
       <w:tblGrid>
-        <w:gridCol w:w="1440"/>
-        <w:gridCol w:w="1260"/>
-        <w:gridCol w:w="90"/>
-        <w:gridCol w:w="2304"/>
-        <w:gridCol w:w="4986"/>
+        <w:gridCol w:w="2700"/>
+        <w:gridCol w:w="7380"/>
       </w:tblGrid>
       <w:tr>
         <w:trPr>
@@ -2938,7 +3067,7 @@
         <w:tc>
           <w:tcPr>
             <w:tcW w:w="10080" w:type="dxa"/>
-            <w:gridSpan w:val="5"/>
+            <w:gridSpan w:val="2"/>
             <w:tcBorders>
               <w:tl2br w:val="nil"/>
               <w:tr2bl w:val="nil"/>
@@ -2987,7 +3116,6 @@
         <w:tc>
           <w:tcPr>
             <w:tcW w:w="2700" w:type="dxa"/>
-            <w:gridSpan w:val="2"/>
             <w:tcBorders>
               <w:tl2br w:val="nil"/>
               <w:tr2bl w:val="nil"/>
@@ -3025,7 +3153,6 @@
         <w:tc>
           <w:tcPr>
             <w:tcW w:w="7380" w:type="dxa"/>
-            <w:gridSpan w:val="3"/>
             <w:tcBorders>
               <w:tl2br w:val="nil"/>
               <w:tr2bl w:val="nil"/>
@@ -3061,7 +3188,6 @@
         <w:tc>
           <w:tcPr>
             <w:tcW w:w="2700" w:type="dxa"/>
-            <w:gridSpan w:val="2"/>
             <w:tcBorders>
               <w:tl2br w:val="nil"/>
               <w:tr2bl w:val="nil"/>
@@ -3099,7 +3225,6 @@
         <w:tc>
           <w:tcPr>
             <w:tcW w:w="7380" w:type="dxa"/>
-            <w:gridSpan w:val="3"/>
             <w:tcBorders>
               <w:tl2br w:val="nil"/>
               <w:tr2bl w:val="nil"/>
@@ -3135,7 +3260,6 @@
         <w:tc>
           <w:tcPr>
             <w:tcW w:w="2700" w:type="dxa"/>
-            <w:gridSpan w:val="2"/>
             <w:tcBorders>
               <w:tl2br w:val="nil"/>
               <w:tr2bl w:val="nil"/>
@@ -3173,7 +3297,6 @@
         <w:tc>
           <w:tcPr>
             <w:tcW w:w="7380" w:type="dxa"/>
-            <w:gridSpan w:val="3"/>
             <w:tcBorders>
               <w:tl2br w:val="nil"/>
               <w:tr2bl w:val="nil"/>
@@ -3197,7 +3320,13 @@
                 <w:rFonts w:hint="eastAsia"/>
                 <w:szCs w:val="24"/>
               </w:rPr>
-              <w:t>2019/01/14</w:t>
+              <w:t>2019/01/1</w:t>
+            </w:r>
+            <w:r>
+              <w:rPr>
+                <w:szCs w:val="24"/>
+              </w:rPr>
+              <w:t>8</w:t>
             </w:r>
           </w:p>
         </w:tc>
@@ -3209,7 +3338,6 @@
         <w:tc>
           <w:tcPr>
             <w:tcW w:w="2700" w:type="dxa"/>
-            <w:gridSpan w:val="2"/>
             <w:tcBorders>
               <w:tl2br w:val="nil"/>
               <w:tr2bl w:val="nil"/>
@@ -3247,7 +3375,6 @@
         <w:tc>
           <w:tcPr>
             <w:tcW w:w="7380" w:type="dxa"/>
-            <w:gridSpan w:val="3"/>
             <w:tcBorders>
               <w:tl2br w:val="nil"/>
               <w:tr2bl w:val="nil"/>
@@ -3284,7 +3411,6 @@
         <w:tc>
           <w:tcPr>
             <w:tcW w:w="2700" w:type="dxa"/>
-            <w:gridSpan w:val="2"/>
             <w:tcBorders>
               <w:tl2br w:val="nil"/>
               <w:tr2bl w:val="nil"/>
@@ -3322,742 +3448,6 @@
         <w:tc>
           <w:tcPr>
             <w:tcW w:w="7380" w:type="dxa"/>
-            <w:gridSpan w:val="3"/>
-            <w:tcBorders>
-              <w:tl2br w:val="nil"/>
-              <w:tr2bl w:val="nil"/>
-            </w:tcBorders>
-          </w:tcPr>
-          <w:p>
-            <w:pPr>
-              <w:pStyle w:val="CovFormText"/>
-              <w:pBdr>
-                <w:bottom w:val="none" w:sz="0" w:space="0" w:color="auto"/>
-              </w:pBdr>
-              <w:snapToGrid/>
-              <w:jc w:val="both"/>
-              <w:rPr>
-                <w:szCs w:val="24"/>
-              </w:rPr>
-            </w:pPr>
-          </w:p>
-        </w:tc>
-      </w:tr>
-      <w:tr>
-        <w:trPr>
-          <w:cantSplit/>
-          <w:tblHeader/>
-        </w:trPr>
-        <w:tc>
-          <w:tcPr>
-            <w:tcW w:w="10080" w:type="dxa"/>
-            <w:gridSpan w:val="5"/>
-            <w:tcBorders>
-              <w:tl2br w:val="nil"/>
-              <w:tr2bl w:val="nil"/>
-            </w:tcBorders>
-            <w:shd w:val="pct10" w:color="auto" w:fill="FFFFFF"/>
-          </w:tcPr>
-          <w:p>
-            <w:pPr>
-              <w:pStyle w:val="CovFormText"/>
-              <w:pBdr>
-                <w:bottom w:val="none" w:sz="0" w:space="0" w:color="auto"/>
-              </w:pBdr>
-              <w:snapToGrid/>
-              <w:jc w:val="both"/>
-              <w:rPr>
-                <w:szCs w:val="24"/>
-              </w:rPr>
-            </w:pPr>
-            <w:r>
-              <w:rPr>
-                <w:rFonts w:asciiTheme="minorEastAsia" w:eastAsiaTheme="minorEastAsia" w:hAnsiTheme="minorEastAsia" w:cstheme="minorEastAsia" w:hint="eastAsia"/>
-                <w:b/>
-                <w:bCs/>
-                <w:sz w:val="28"/>
-                <w:szCs w:val="28"/>
-              </w:rPr>
-              <w:t>1.6文档历史</w:t>
-            </w:r>
-          </w:p>
-        </w:tc>
-      </w:tr>
-      <w:tr>
-        <w:trPr>
-          <w:cantSplit/>
-          <w:tblHeader/>
-        </w:trPr>
-        <w:tc>
-          <w:tcPr>
-            <w:tcW w:w="1440" w:type="dxa"/>
-            <w:tcBorders>
-              <w:tl2br w:val="nil"/>
-              <w:tr2bl w:val="nil"/>
-            </w:tcBorders>
-            <w:shd w:val="pct10" w:color="auto" w:fill="FFFFFF"/>
-          </w:tcPr>
-          <w:p>
-            <w:pPr>
-              <w:pStyle w:val="CovFormText"/>
-              <w:pBdr>
-                <w:bottom w:val="none" w:sz="0" w:space="0" w:color="auto"/>
-              </w:pBdr>
-              <w:snapToGrid/>
-              <w:jc w:val="both"/>
-              <w:rPr>
-                <w:szCs w:val="24"/>
-              </w:rPr>
-            </w:pPr>
-            <w:r>
-              <w:rPr>
-                <w:rFonts w:hint="eastAsia"/>
-                <w:szCs w:val="24"/>
-              </w:rPr>
-              <w:t>版本</w:t>
-            </w:r>
-          </w:p>
-        </w:tc>
-        <w:tc>
-          <w:tcPr>
-            <w:tcW w:w="1350" w:type="dxa"/>
-            <w:gridSpan w:val="2"/>
-            <w:tcBorders>
-              <w:tl2br w:val="nil"/>
-              <w:tr2bl w:val="nil"/>
-            </w:tcBorders>
-            <w:shd w:val="pct10" w:color="auto" w:fill="FFFFFF"/>
-          </w:tcPr>
-          <w:p>
-            <w:pPr>
-              <w:pStyle w:val="CovFormText"/>
-              <w:pBdr>
-                <w:bottom w:val="none" w:sz="0" w:space="0" w:color="auto"/>
-              </w:pBdr>
-              <w:snapToGrid/>
-              <w:jc w:val="both"/>
-              <w:rPr>
-                <w:szCs w:val="24"/>
-              </w:rPr>
-            </w:pPr>
-            <w:r>
-              <w:rPr>
-                <w:rFonts w:hint="eastAsia"/>
-                <w:szCs w:val="24"/>
-              </w:rPr>
-              <w:t>日期</w:t>
-            </w:r>
-          </w:p>
-        </w:tc>
-        <w:tc>
-          <w:tcPr>
-            <w:tcW w:w="2304" w:type="dxa"/>
-            <w:tcBorders>
-              <w:tl2br w:val="nil"/>
-              <w:tr2bl w:val="nil"/>
-            </w:tcBorders>
-            <w:shd w:val="pct10" w:color="auto" w:fill="FFFFFF"/>
-          </w:tcPr>
-          <w:p>
-            <w:pPr>
-              <w:pStyle w:val="CovFormText"/>
-              <w:pBdr>
-                <w:bottom w:val="none" w:sz="0" w:space="0" w:color="auto"/>
-              </w:pBdr>
-              <w:snapToGrid/>
-              <w:jc w:val="both"/>
-              <w:rPr>
-                <w:szCs w:val="24"/>
-              </w:rPr>
-            </w:pPr>
-            <w:r>
-              <w:rPr>
-                <w:rFonts w:hint="eastAsia"/>
-                <w:szCs w:val="24"/>
-              </w:rPr>
-              <w:t>作者</w:t>
-            </w:r>
-          </w:p>
-        </w:tc>
-        <w:tc>
-          <w:tcPr>
-            <w:tcW w:w="4986" w:type="dxa"/>
-            <w:tcBorders>
-              <w:tl2br w:val="nil"/>
-              <w:tr2bl w:val="nil"/>
-            </w:tcBorders>
-            <w:shd w:val="pct10" w:color="auto" w:fill="FFFFFF"/>
-          </w:tcPr>
-          <w:p>
-            <w:pPr>
-              <w:pStyle w:val="CovFormText"/>
-              <w:pBdr>
-                <w:bottom w:val="none" w:sz="0" w:space="0" w:color="auto"/>
-              </w:pBdr>
-              <w:snapToGrid/>
-              <w:jc w:val="both"/>
-              <w:rPr>
-                <w:szCs w:val="24"/>
-              </w:rPr>
-            </w:pPr>
-            <w:r>
-              <w:rPr>
-                <w:rFonts w:hint="eastAsia"/>
-                <w:szCs w:val="24"/>
-              </w:rPr>
-              <w:t>变更原因</w:t>
-            </w:r>
-          </w:p>
-        </w:tc>
-      </w:tr>
-      <w:tr>
-        <w:trPr>
-          <w:cantSplit/>
-        </w:trPr>
-        <w:tc>
-          <w:tcPr>
-            <w:tcW w:w="1440" w:type="dxa"/>
-            <w:tcBorders>
-              <w:tl2br w:val="nil"/>
-              <w:tr2bl w:val="nil"/>
-            </w:tcBorders>
-          </w:tcPr>
-          <w:p>
-            <w:pPr>
-              <w:pStyle w:val="CovFormText"/>
-              <w:pBdr>
-                <w:bottom w:val="none" w:sz="0" w:space="0" w:color="auto"/>
-              </w:pBdr>
-              <w:snapToGrid/>
-              <w:jc w:val="both"/>
-              <w:rPr>
-                <w:szCs w:val="24"/>
-              </w:rPr>
-            </w:pPr>
-          </w:p>
-        </w:tc>
-        <w:tc>
-          <w:tcPr>
-            <w:tcW w:w="1350" w:type="dxa"/>
-            <w:gridSpan w:val="2"/>
-            <w:tcBorders>
-              <w:tl2br w:val="nil"/>
-              <w:tr2bl w:val="nil"/>
-            </w:tcBorders>
-          </w:tcPr>
-          <w:p>
-            <w:pPr>
-              <w:pStyle w:val="CovFormText"/>
-              <w:pBdr>
-                <w:bottom w:val="none" w:sz="0" w:space="0" w:color="auto"/>
-              </w:pBdr>
-              <w:snapToGrid/>
-              <w:jc w:val="both"/>
-              <w:rPr>
-                <w:szCs w:val="24"/>
-              </w:rPr>
-            </w:pPr>
-          </w:p>
-        </w:tc>
-        <w:tc>
-          <w:tcPr>
-            <w:tcW w:w="2304" w:type="dxa"/>
-            <w:tcBorders>
-              <w:tl2br w:val="nil"/>
-              <w:tr2bl w:val="nil"/>
-            </w:tcBorders>
-          </w:tcPr>
-          <w:p>
-            <w:pPr>
-              <w:pStyle w:val="CovFormText"/>
-              <w:pBdr>
-                <w:bottom w:val="none" w:sz="0" w:space="0" w:color="auto"/>
-              </w:pBdr>
-              <w:snapToGrid/>
-              <w:jc w:val="both"/>
-              <w:rPr>
-                <w:szCs w:val="24"/>
-              </w:rPr>
-            </w:pPr>
-          </w:p>
-        </w:tc>
-        <w:tc>
-          <w:tcPr>
-            <w:tcW w:w="4986" w:type="dxa"/>
-            <w:tcBorders>
-              <w:tl2br w:val="nil"/>
-              <w:tr2bl w:val="nil"/>
-            </w:tcBorders>
-          </w:tcPr>
-          <w:p>
-            <w:pPr>
-              <w:pStyle w:val="CovFormText"/>
-              <w:pBdr>
-                <w:bottom w:val="none" w:sz="0" w:space="0" w:color="auto"/>
-              </w:pBdr>
-              <w:snapToGrid/>
-              <w:jc w:val="both"/>
-              <w:rPr>
-                <w:szCs w:val="24"/>
-              </w:rPr>
-            </w:pPr>
-          </w:p>
-        </w:tc>
-      </w:tr>
-      <w:tr>
-        <w:trPr>
-          <w:cantSplit/>
-        </w:trPr>
-        <w:tc>
-          <w:tcPr>
-            <w:tcW w:w="1440" w:type="dxa"/>
-            <w:tcBorders>
-              <w:tl2br w:val="nil"/>
-              <w:tr2bl w:val="nil"/>
-            </w:tcBorders>
-          </w:tcPr>
-          <w:p>
-            <w:pPr>
-              <w:pStyle w:val="CovFormText"/>
-              <w:pBdr>
-                <w:bottom w:val="none" w:sz="0" w:space="0" w:color="auto"/>
-              </w:pBdr>
-              <w:snapToGrid/>
-              <w:jc w:val="both"/>
-              <w:rPr>
-                <w:szCs w:val="24"/>
-              </w:rPr>
-            </w:pPr>
-          </w:p>
-        </w:tc>
-        <w:tc>
-          <w:tcPr>
-            <w:tcW w:w="1350" w:type="dxa"/>
-            <w:gridSpan w:val="2"/>
-            <w:tcBorders>
-              <w:tl2br w:val="nil"/>
-              <w:tr2bl w:val="nil"/>
-            </w:tcBorders>
-          </w:tcPr>
-          <w:p>
-            <w:pPr>
-              <w:pStyle w:val="CovFormText"/>
-              <w:pBdr>
-                <w:bottom w:val="none" w:sz="0" w:space="0" w:color="auto"/>
-              </w:pBdr>
-              <w:tabs>
-                <w:tab w:val="center" w:pos="4153"/>
-                <w:tab w:val="right" w:pos="8306"/>
-              </w:tabs>
-              <w:snapToGrid/>
-              <w:jc w:val="both"/>
-              <w:rPr>
-                <w:szCs w:val="24"/>
-              </w:rPr>
-            </w:pPr>
-          </w:p>
-        </w:tc>
-        <w:tc>
-          <w:tcPr>
-            <w:tcW w:w="2304" w:type="dxa"/>
-            <w:tcBorders>
-              <w:tl2br w:val="nil"/>
-              <w:tr2bl w:val="nil"/>
-            </w:tcBorders>
-          </w:tcPr>
-          <w:p>
-            <w:pPr>
-              <w:pStyle w:val="CovFormText"/>
-              <w:pBdr>
-                <w:bottom w:val="none" w:sz="0" w:space="0" w:color="auto"/>
-              </w:pBdr>
-              <w:snapToGrid/>
-              <w:jc w:val="both"/>
-              <w:rPr>
-                <w:szCs w:val="24"/>
-              </w:rPr>
-            </w:pPr>
-          </w:p>
-        </w:tc>
-        <w:tc>
-          <w:tcPr>
-            <w:tcW w:w="4986" w:type="dxa"/>
-            <w:tcBorders>
-              <w:tl2br w:val="nil"/>
-              <w:tr2bl w:val="nil"/>
-            </w:tcBorders>
-          </w:tcPr>
-          <w:p>
-            <w:pPr>
-              <w:pStyle w:val="CovFormText"/>
-              <w:pBdr>
-                <w:bottom w:val="none" w:sz="0" w:space="0" w:color="auto"/>
-              </w:pBdr>
-              <w:snapToGrid/>
-              <w:jc w:val="both"/>
-              <w:rPr>
-                <w:szCs w:val="24"/>
-              </w:rPr>
-            </w:pPr>
-          </w:p>
-        </w:tc>
-      </w:tr>
-      <w:tr>
-        <w:trPr>
-          <w:cantSplit/>
-        </w:trPr>
-        <w:tc>
-          <w:tcPr>
-            <w:tcW w:w="1440" w:type="dxa"/>
-            <w:tcBorders>
-              <w:tl2br w:val="nil"/>
-              <w:tr2bl w:val="nil"/>
-            </w:tcBorders>
-          </w:tcPr>
-          <w:p>
-            <w:pPr>
-              <w:pStyle w:val="CovFormText"/>
-              <w:pBdr>
-                <w:bottom w:val="none" w:sz="0" w:space="0" w:color="auto"/>
-              </w:pBdr>
-              <w:snapToGrid/>
-              <w:jc w:val="both"/>
-              <w:rPr>
-                <w:szCs w:val="24"/>
-              </w:rPr>
-            </w:pPr>
-          </w:p>
-        </w:tc>
-        <w:tc>
-          <w:tcPr>
-            <w:tcW w:w="1350" w:type="dxa"/>
-            <w:gridSpan w:val="2"/>
-            <w:tcBorders>
-              <w:tl2br w:val="nil"/>
-              <w:tr2bl w:val="nil"/>
-            </w:tcBorders>
-          </w:tcPr>
-          <w:p>
-            <w:pPr>
-              <w:pStyle w:val="CovFormText"/>
-              <w:pBdr>
-                <w:bottom w:val="none" w:sz="0" w:space="0" w:color="auto"/>
-              </w:pBdr>
-              <w:snapToGrid/>
-              <w:jc w:val="both"/>
-              <w:rPr>
-                <w:szCs w:val="24"/>
-              </w:rPr>
-            </w:pPr>
-          </w:p>
-        </w:tc>
-        <w:tc>
-          <w:tcPr>
-            <w:tcW w:w="2304" w:type="dxa"/>
-            <w:tcBorders>
-              <w:tl2br w:val="nil"/>
-              <w:tr2bl w:val="nil"/>
-            </w:tcBorders>
-          </w:tcPr>
-          <w:p>
-            <w:pPr>
-              <w:pStyle w:val="CovFormText"/>
-              <w:pBdr>
-                <w:bottom w:val="none" w:sz="0" w:space="0" w:color="auto"/>
-              </w:pBdr>
-              <w:snapToGrid/>
-              <w:jc w:val="both"/>
-              <w:rPr>
-                <w:szCs w:val="24"/>
-              </w:rPr>
-            </w:pPr>
-          </w:p>
-        </w:tc>
-        <w:tc>
-          <w:tcPr>
-            <w:tcW w:w="4986" w:type="dxa"/>
-            <w:tcBorders>
-              <w:tl2br w:val="nil"/>
-              <w:tr2bl w:val="nil"/>
-            </w:tcBorders>
-          </w:tcPr>
-          <w:p>
-            <w:pPr>
-              <w:pStyle w:val="CovFormText"/>
-              <w:pBdr>
-                <w:bottom w:val="none" w:sz="0" w:space="0" w:color="auto"/>
-              </w:pBdr>
-              <w:snapToGrid/>
-              <w:jc w:val="both"/>
-              <w:rPr>
-                <w:szCs w:val="24"/>
-              </w:rPr>
-            </w:pPr>
-          </w:p>
-        </w:tc>
-      </w:tr>
-      <w:tr>
-        <w:trPr>
-          <w:cantSplit/>
-        </w:trPr>
-        <w:tc>
-          <w:tcPr>
-            <w:tcW w:w="1440" w:type="dxa"/>
-            <w:tcBorders>
-              <w:tl2br w:val="nil"/>
-              <w:tr2bl w:val="nil"/>
-            </w:tcBorders>
-          </w:tcPr>
-          <w:p>
-            <w:pPr>
-              <w:pStyle w:val="CovFormText"/>
-              <w:pBdr>
-                <w:bottom w:val="none" w:sz="0" w:space="0" w:color="auto"/>
-              </w:pBdr>
-              <w:snapToGrid/>
-              <w:jc w:val="both"/>
-              <w:rPr>
-                <w:szCs w:val="24"/>
-              </w:rPr>
-            </w:pPr>
-          </w:p>
-        </w:tc>
-        <w:tc>
-          <w:tcPr>
-            <w:tcW w:w="1350" w:type="dxa"/>
-            <w:gridSpan w:val="2"/>
-            <w:tcBorders>
-              <w:tl2br w:val="nil"/>
-              <w:tr2bl w:val="nil"/>
-            </w:tcBorders>
-          </w:tcPr>
-          <w:p>
-            <w:pPr>
-              <w:pStyle w:val="CovFormText"/>
-              <w:pBdr>
-                <w:bottom w:val="none" w:sz="0" w:space="0" w:color="auto"/>
-              </w:pBdr>
-              <w:snapToGrid/>
-              <w:jc w:val="both"/>
-              <w:rPr>
-                <w:szCs w:val="24"/>
-              </w:rPr>
-            </w:pPr>
-          </w:p>
-        </w:tc>
-        <w:tc>
-          <w:tcPr>
-            <w:tcW w:w="2304" w:type="dxa"/>
-            <w:tcBorders>
-              <w:tl2br w:val="nil"/>
-              <w:tr2bl w:val="nil"/>
-            </w:tcBorders>
-          </w:tcPr>
-          <w:p>
-            <w:pPr>
-              <w:pStyle w:val="CovFormText"/>
-              <w:pBdr>
-                <w:bottom w:val="none" w:sz="0" w:space="0" w:color="auto"/>
-              </w:pBdr>
-              <w:snapToGrid/>
-              <w:jc w:val="both"/>
-              <w:rPr>
-                <w:szCs w:val="24"/>
-              </w:rPr>
-            </w:pPr>
-          </w:p>
-        </w:tc>
-        <w:tc>
-          <w:tcPr>
-            <w:tcW w:w="4986" w:type="dxa"/>
-            <w:tcBorders>
-              <w:tl2br w:val="nil"/>
-              <w:tr2bl w:val="nil"/>
-            </w:tcBorders>
-          </w:tcPr>
-          <w:p>
-            <w:pPr>
-              <w:pStyle w:val="CovFormText"/>
-              <w:pBdr>
-                <w:bottom w:val="none" w:sz="0" w:space="0" w:color="auto"/>
-              </w:pBdr>
-              <w:snapToGrid/>
-              <w:jc w:val="both"/>
-              <w:rPr>
-                <w:szCs w:val="24"/>
-              </w:rPr>
-            </w:pPr>
-          </w:p>
-        </w:tc>
-      </w:tr>
-      <w:tr>
-        <w:trPr>
-          <w:cantSplit/>
-        </w:trPr>
-        <w:tc>
-          <w:tcPr>
-            <w:tcW w:w="1440" w:type="dxa"/>
-            <w:tcBorders>
-              <w:tl2br w:val="nil"/>
-              <w:tr2bl w:val="nil"/>
-            </w:tcBorders>
-          </w:tcPr>
-          <w:p>
-            <w:pPr>
-              <w:pStyle w:val="CovFormText"/>
-              <w:pBdr>
-                <w:bottom w:val="none" w:sz="0" w:space="0" w:color="auto"/>
-              </w:pBdr>
-              <w:snapToGrid/>
-              <w:jc w:val="both"/>
-              <w:rPr>
-                <w:szCs w:val="24"/>
-              </w:rPr>
-            </w:pPr>
-          </w:p>
-        </w:tc>
-        <w:tc>
-          <w:tcPr>
-            <w:tcW w:w="1350" w:type="dxa"/>
-            <w:gridSpan w:val="2"/>
-            <w:tcBorders>
-              <w:tl2br w:val="nil"/>
-              <w:tr2bl w:val="nil"/>
-            </w:tcBorders>
-          </w:tcPr>
-          <w:p>
-            <w:pPr>
-              <w:pStyle w:val="CovFormText"/>
-              <w:pBdr>
-                <w:bottom w:val="none" w:sz="0" w:space="0" w:color="auto"/>
-              </w:pBdr>
-              <w:snapToGrid/>
-              <w:jc w:val="both"/>
-              <w:rPr>
-                <w:szCs w:val="24"/>
-              </w:rPr>
-            </w:pPr>
-          </w:p>
-        </w:tc>
-        <w:tc>
-          <w:tcPr>
-            <w:tcW w:w="2304" w:type="dxa"/>
-            <w:tcBorders>
-              <w:tl2br w:val="nil"/>
-              <w:tr2bl w:val="nil"/>
-            </w:tcBorders>
-          </w:tcPr>
-          <w:p>
-            <w:pPr>
-              <w:pStyle w:val="CovFormText"/>
-              <w:pBdr>
-                <w:bottom w:val="none" w:sz="0" w:space="0" w:color="auto"/>
-              </w:pBdr>
-              <w:snapToGrid/>
-              <w:jc w:val="both"/>
-              <w:rPr>
-                <w:szCs w:val="24"/>
-              </w:rPr>
-            </w:pPr>
-          </w:p>
-        </w:tc>
-        <w:tc>
-          <w:tcPr>
-            <w:tcW w:w="4986" w:type="dxa"/>
-            <w:tcBorders>
-              <w:tl2br w:val="nil"/>
-              <w:tr2bl w:val="nil"/>
-            </w:tcBorders>
-          </w:tcPr>
-          <w:p>
-            <w:pPr>
-              <w:pStyle w:val="CovFormText"/>
-              <w:pBdr>
-                <w:bottom w:val="none" w:sz="0" w:space="0" w:color="auto"/>
-              </w:pBdr>
-              <w:snapToGrid/>
-              <w:jc w:val="both"/>
-              <w:rPr>
-                <w:szCs w:val="24"/>
-              </w:rPr>
-            </w:pPr>
-          </w:p>
-        </w:tc>
-      </w:tr>
-      <w:tr>
-        <w:trPr>
-          <w:cantSplit/>
-        </w:trPr>
-        <w:tc>
-          <w:tcPr>
-            <w:tcW w:w="1440" w:type="dxa"/>
-            <w:tcBorders>
-              <w:tl2br w:val="nil"/>
-              <w:tr2bl w:val="nil"/>
-            </w:tcBorders>
-          </w:tcPr>
-          <w:p>
-            <w:pPr>
-              <w:pStyle w:val="CovFormText"/>
-              <w:pBdr>
-                <w:bottom w:val="none" w:sz="0" w:space="0" w:color="auto"/>
-              </w:pBdr>
-              <w:snapToGrid/>
-              <w:jc w:val="both"/>
-              <w:rPr>
-                <w:szCs w:val="24"/>
-              </w:rPr>
-            </w:pPr>
-          </w:p>
-        </w:tc>
-        <w:tc>
-          <w:tcPr>
-            <w:tcW w:w="1350" w:type="dxa"/>
-            <w:gridSpan w:val="2"/>
-            <w:tcBorders>
-              <w:tl2br w:val="nil"/>
-              <w:tr2bl w:val="nil"/>
-            </w:tcBorders>
-          </w:tcPr>
-          <w:p>
-            <w:pPr>
-              <w:pStyle w:val="CovFormText"/>
-              <w:pBdr>
-                <w:bottom w:val="none" w:sz="0" w:space="0" w:color="auto"/>
-              </w:pBdr>
-              <w:snapToGrid/>
-              <w:jc w:val="both"/>
-              <w:rPr>
-                <w:szCs w:val="24"/>
-              </w:rPr>
-            </w:pPr>
-          </w:p>
-        </w:tc>
-        <w:tc>
-          <w:tcPr>
-            <w:tcW w:w="2304" w:type="dxa"/>
-            <w:tcBorders>
-              <w:tl2br w:val="nil"/>
-              <w:tr2bl w:val="nil"/>
-            </w:tcBorders>
-          </w:tcPr>
-          <w:p>
-            <w:pPr>
-              <w:pStyle w:val="CovFormText"/>
-              <w:pBdr>
-                <w:bottom w:val="none" w:sz="0" w:space="0" w:color="auto"/>
-              </w:pBdr>
-              <w:snapToGrid/>
-              <w:jc w:val="both"/>
-              <w:rPr>
-                <w:szCs w:val="24"/>
-              </w:rPr>
-            </w:pPr>
-          </w:p>
-        </w:tc>
-        <w:tc>
-          <w:tcPr>
-            <w:tcW w:w="4986" w:type="dxa"/>
             <w:tcBorders>
               <w:tl2br w:val="nil"/>
               <w:tr2bl w:val="nil"/>
@@ -4216,7 +3606,7 @@
               <w:rPr>
                 <w:rFonts w:hint="eastAsia"/>
               </w:rPr>
-              <w:t xml:space="preserve">        </w:t>
+              <w:t xml:space="preserve">    </w:t>
             </w:r>
             <w:r>
               <w:rPr>
@@ -4377,7 +3767,17 @@
             <w:shd w:val="pct5" w:color="auto" w:fill="FFFFFF"/>
           </w:tcPr>
           <w:p>
+            <w:pPr>
+              <w:rPr>
+                <w:rFonts w:asciiTheme="minorEastAsia" w:eastAsiaTheme="minorEastAsia" w:hAnsiTheme="minorEastAsia" w:cstheme="minorEastAsia"/>
+                <w:b/>
+                <w:bCs/>
+                <w:sz w:val="28"/>
+                <w:szCs w:val="28"/>
+              </w:rPr>
+            </w:pPr>
             <w:bookmarkStart w:id="7" w:name="_Toc504029789"/>
+            <w:bookmarkStart w:id="8" w:name="_GoBack"/>
             <w:r>
               <w:rPr>
                 <w:rFonts w:asciiTheme="minorEastAsia" w:eastAsiaTheme="minorEastAsia" w:hAnsiTheme="minorEastAsia" w:cstheme="minorEastAsia" w:hint="eastAsia"/>
@@ -4390,6 +3790,172 @@
             </w:r>
             <w:bookmarkEnd w:id="7"/>
           </w:p>
+          <w:p>
+            <w:r>
+              <w:rPr>
+                <w:rFonts w:hint="eastAsia"/>
+              </w:rPr>
+              <w:t>1</w:t>
+            </w:r>
+            <w:r>
+              <w:rPr>
+                <w:rFonts w:hint="eastAsia"/>
+              </w:rPr>
+              <w:t>、项目任务书下达；项目可行性报告提交</w:t>
+            </w:r>
+          </w:p>
+          <w:p>
+            <w:r>
+              <w:rPr>
+                <w:rFonts w:hint="eastAsia"/>
+              </w:rPr>
+              <w:t>2</w:t>
+            </w:r>
+            <w:r>
+              <w:rPr>
+                <w:rFonts w:hint="eastAsia"/>
+              </w:rPr>
+              <w:t>、项目章程；项目总体计划；需求工程计划；</w:t>
+            </w:r>
+            <w:r>
+              <w:rPr>
+                <w:rFonts w:hint="eastAsia"/>
+              </w:rPr>
+              <w:t>QA</w:t>
+            </w:r>
+            <w:r>
+              <w:rPr>
+                <w:rFonts w:hint="eastAsia"/>
+              </w:rPr>
+              <w:t>计划</w:t>
+            </w:r>
+          </w:p>
+          <w:p>
+            <w:r>
+              <w:rPr>
+                <w:rFonts w:hint="eastAsia"/>
+              </w:rPr>
+              <w:t>3</w:t>
+            </w:r>
+            <w:r>
+              <w:rPr>
+                <w:rFonts w:hint="eastAsia"/>
+              </w:rPr>
+              <w:t>、需求工程计划</w:t>
+            </w:r>
+            <w:r>
+              <w:rPr>
+                <w:rFonts w:hint="eastAsia"/>
+              </w:rPr>
+              <w:t xml:space="preserve"> </w:t>
+            </w:r>
+            <w:r>
+              <w:rPr>
+                <w:rFonts w:hint="eastAsia"/>
+              </w:rPr>
+              <w:t>修改及评审</w:t>
+            </w:r>
+          </w:p>
+          <w:p>
+            <w:r>
+              <w:rPr>
+                <w:rFonts w:hint="eastAsia"/>
+              </w:rPr>
+              <w:t>4</w:t>
+            </w:r>
+            <w:r>
+              <w:rPr>
+                <w:rFonts w:hint="eastAsia"/>
+              </w:rPr>
+              <w:t>、计划评审；需求工程计划讲解</w:t>
+            </w:r>
+          </w:p>
+          <w:p>
+            <w:r>
+              <w:rPr>
+                <w:rFonts w:hint="eastAsia"/>
+              </w:rPr>
+              <w:t>5</w:t>
+            </w:r>
+            <w:r>
+              <w:rPr>
+                <w:rFonts w:hint="eastAsia"/>
+              </w:rPr>
+              <w:t>、软件需求规格说明书提交、修改、评审</w:t>
+            </w:r>
+          </w:p>
+          <w:p>
+            <w:r>
+              <w:rPr>
+                <w:rFonts w:hint="eastAsia"/>
+              </w:rPr>
+              <w:t>6</w:t>
+            </w:r>
+            <w:r>
+              <w:rPr>
+                <w:rFonts w:hint="eastAsia"/>
+              </w:rPr>
+              <w:t>、软件需求变更文档提交、修改、评审</w:t>
+            </w:r>
+          </w:p>
+          <w:p>
+            <w:r>
+              <w:rPr>
+                <w:rFonts w:hint="eastAsia"/>
+              </w:rPr>
+              <w:t>7</w:t>
+            </w:r>
+            <w:r>
+              <w:rPr>
+                <w:rFonts w:hint="eastAsia"/>
+              </w:rPr>
+              <w:t>、系统设计与实现设计</w:t>
+            </w:r>
+          </w:p>
+          <w:p>
+            <w:r>
+              <w:rPr>
+                <w:rFonts w:hint="eastAsia"/>
+              </w:rPr>
+              <w:t>8</w:t>
+            </w:r>
+            <w:r>
+              <w:rPr>
+                <w:rFonts w:hint="eastAsia"/>
+              </w:rPr>
+              <w:t>、软件概要设计说明</w:t>
+            </w:r>
+          </w:p>
+          <w:p>
+            <w:r>
+              <w:rPr>
+                <w:rFonts w:hint="eastAsia"/>
+              </w:rPr>
+              <w:t>9</w:t>
+            </w:r>
+            <w:r>
+              <w:rPr>
+                <w:rFonts w:hint="eastAsia"/>
+              </w:rPr>
+              <w:t>、测试计划、安装部署计划、培训计划、系统维护计划的提交</w:t>
+            </w:r>
+          </w:p>
+          <w:p>
+            <w:r>
+              <w:rPr>
+                <w:rFonts w:hint="eastAsia"/>
+              </w:rPr>
+              <w:t>10</w:t>
+            </w:r>
+            <w:r>
+              <w:rPr>
+                <w:rFonts w:hint="eastAsia"/>
+              </w:rPr>
+              <w:t>、项目总结报告、答辩与评价、经验总结</w:t>
+            </w:r>
+          </w:p>
+          <w:bookmarkEnd w:id="8"/>
+          <w:p/>
         </w:tc>
       </w:tr>
       <w:tr>
@@ -4400,183 +3966,6 @@
           <w:tcPr>
             <w:tcW w:w="10101" w:type="dxa"/>
           </w:tcPr>
-          <w:p>
-            <w:r>
-              <w:rPr>
-                <w:rFonts w:hint="eastAsia"/>
-              </w:rPr>
-              <w:lastRenderedPageBreak/>
-              <w:t>1</w:t>
-            </w:r>
-            <w:r>
-              <w:rPr>
-                <w:rFonts w:hint="eastAsia"/>
-              </w:rPr>
-              <w:t>、项目任务书下达；项目可行性报告提交</w:t>
-            </w:r>
-          </w:p>
-          <w:p>
-            <w:r>
-              <w:rPr>
-                <w:rFonts w:hint="eastAsia"/>
-              </w:rPr>
-              <w:t>2</w:t>
-            </w:r>
-            <w:r>
-              <w:rPr>
-                <w:rFonts w:hint="eastAsia"/>
-              </w:rPr>
-              <w:t>、项目章程；项目总体计划；需求工程计划</w:t>
-            </w:r>
-            <w:r>
-              <w:rPr>
-                <w:rFonts w:hint="eastAsia"/>
-              </w:rPr>
-              <w:t>(draft)</w:t>
-            </w:r>
-            <w:r>
-              <w:rPr>
-                <w:rFonts w:hint="eastAsia"/>
-              </w:rPr>
-              <w:t>；</w:t>
-            </w:r>
-            <w:r>
-              <w:rPr>
-                <w:rFonts w:hint="eastAsia"/>
-              </w:rPr>
-              <w:t>QA</w:t>
-            </w:r>
-            <w:r>
-              <w:rPr>
-                <w:rFonts w:hint="eastAsia"/>
-              </w:rPr>
-              <w:t>计划</w:t>
-            </w:r>
-          </w:p>
-          <w:p>
-            <w:r>
-              <w:rPr>
-                <w:rFonts w:hint="eastAsia"/>
-              </w:rPr>
-              <w:t>3</w:t>
-            </w:r>
-            <w:r>
-              <w:rPr>
-                <w:rFonts w:hint="eastAsia"/>
-              </w:rPr>
-              <w:t>、需求工程计划</w:t>
-            </w:r>
-            <w:r>
-              <w:rPr>
-                <w:rFonts w:hint="eastAsia"/>
-              </w:rPr>
-              <w:t xml:space="preserve"> </w:t>
-            </w:r>
-            <w:r>
-              <w:rPr>
-                <w:rFonts w:hint="eastAsia"/>
-              </w:rPr>
-              <w:t>修改及评审</w:t>
-            </w:r>
-          </w:p>
-          <w:p>
-            <w:r>
-              <w:rPr>
-                <w:rFonts w:hint="eastAsia"/>
-              </w:rPr>
-              <w:t>4</w:t>
-            </w:r>
-            <w:r>
-              <w:rPr>
-                <w:rFonts w:hint="eastAsia"/>
-              </w:rPr>
-              <w:t>、计划评审；需求工程计划讲解</w:t>
-            </w:r>
-          </w:p>
-          <w:p>
-            <w:r>
-              <w:rPr>
-                <w:rFonts w:hint="eastAsia"/>
-              </w:rPr>
-              <w:t>5</w:t>
-            </w:r>
-            <w:r>
-              <w:rPr>
-                <w:rFonts w:hint="eastAsia"/>
-              </w:rPr>
-              <w:t>、软件需求规格说明书提交、修改、评审</w:t>
-            </w:r>
-          </w:p>
-          <w:p>
-            <w:r>
-              <w:rPr>
-                <w:rFonts w:hint="eastAsia"/>
-              </w:rPr>
-              <w:t>6</w:t>
-            </w:r>
-            <w:r>
-              <w:rPr>
-                <w:rFonts w:hint="eastAsia"/>
-              </w:rPr>
-              <w:t>、软件需求变更文档提交、修改、评审</w:t>
-            </w:r>
-          </w:p>
-          <w:p>
-            <w:r>
-              <w:rPr>
-                <w:rFonts w:hint="eastAsia"/>
-              </w:rPr>
-              <w:t>7</w:t>
-            </w:r>
-            <w:r>
-              <w:rPr>
-                <w:rFonts w:hint="eastAsia"/>
-              </w:rPr>
-              <w:t>、系统设计与实现设计</w:t>
-            </w:r>
-          </w:p>
-          <w:p>
-            <w:r>
-              <w:rPr>
-                <w:rFonts w:hint="eastAsia"/>
-              </w:rPr>
-              <w:t>8</w:t>
-            </w:r>
-            <w:r>
-              <w:rPr>
-                <w:rFonts w:hint="eastAsia"/>
-              </w:rPr>
-              <w:t>、软件概要设计说明</w:t>
-            </w:r>
-          </w:p>
-          <w:p>
-            <w:r>
-              <w:rPr>
-                <w:rFonts w:hint="eastAsia"/>
-              </w:rPr>
-              <w:t>9</w:t>
-            </w:r>
-            <w:r>
-              <w:rPr>
-                <w:rFonts w:hint="eastAsia"/>
-              </w:rPr>
-              <w:t>、测试计划、安装部署计划、培训计划、系统维护计划的提交</w:t>
-            </w:r>
-          </w:p>
-          <w:p>
-            <w:r>
-              <w:rPr>
-                <w:rFonts w:hint="eastAsia"/>
-              </w:rPr>
-              <w:t>10</w:t>
-            </w:r>
-            <w:r>
-              <w:rPr>
-                <w:rFonts w:hint="eastAsia"/>
-              </w:rPr>
-              <w:t>、项目总结报告、答辩与评价、经验总结</w:t>
-            </w:r>
-          </w:p>
           <w:p/>
           <w:p>
             <w:r>
@@ -4624,7 +4013,7 @@
           </w:p>
           <w:tbl>
             <w:tblPr>
-              <w:tblW w:w="8980" w:type="dxa"/>
+              <w:tblW w:w="7900" w:type="dxa"/>
               <w:tblInd w:w="108" w:type="dxa"/>
               <w:tblBorders>
                 <w:top w:val="single" w:sz="4" w:space="0" w:color="999999"/>
@@ -4639,7 +4028,6 @@
             </w:tblPr>
             <w:tblGrid>
               <w:gridCol w:w="2500"/>
-              <w:gridCol w:w="1080"/>
               <w:gridCol w:w="1080"/>
               <w:gridCol w:w="1080"/>
               <w:gridCol w:w="1080"/>
@@ -4739,24 +4127,6 @@
                   </w:r>
                 </w:p>
               </w:tc>
-              <w:tc>
-                <w:tcPr>
-                  <w:tcW w:w="1080" w:type="dxa"/>
-                  <w:tcBorders>
-                    <w:bottom w:val="single" w:sz="12" w:space="0" w:color="666666"/>
-                  </w:tcBorders>
-                </w:tcPr>
-                <w:p>
-                  <w:proofErr w:type="gramStart"/>
-                  <w:r>
-                    <w:rPr>
-                      <w:rFonts w:hint="eastAsia"/>
-                    </w:rPr>
-                    <w:t>张天颖</w:t>
-                  </w:r>
-                  <w:proofErr w:type="gramEnd"/>
-                </w:p>
-              </w:tc>
             </w:tr>
             <w:tr>
               <w:trPr>
@@ -4781,10 +4151,7 @@
                 </w:tcPr>
                 <w:p>
                   <w:r>
-                    <w:rPr>
-                      <w:rFonts w:hint="eastAsia"/>
-                    </w:rPr>
-                    <w:t>R</w:t>
+                    <w:t>A</w:t>
                   </w:r>
                 </w:p>
               </w:tc>
@@ -4833,23 +4200,7 @@
                 </w:tcPr>
                 <w:p>
                   <w:r>
-                    <w:rPr>
-                      <w:rFonts w:hint="eastAsia"/>
-                    </w:rPr>
-                    <w:t>I</w:t>
-                  </w:r>
-                </w:p>
-              </w:tc>
-              <w:tc>
-                <w:tcPr>
-                  <w:tcW w:w="1080" w:type="dxa"/>
-                </w:tcPr>
-                <w:p>
-                  <w:r>
-                    <w:rPr>
-                      <w:rFonts w:hint="eastAsia"/>
-                    </w:rPr>
-                    <w:t>A</w:t>
+                    <w:t>R</w:t>
                   </w:r>
                 </w:p>
               </w:tc>
@@ -4936,19 +4287,6 @@
                   </w:r>
                 </w:p>
               </w:tc>
-              <w:tc>
-                <w:tcPr>
-                  <w:tcW w:w="1080" w:type="dxa"/>
-                </w:tcPr>
-                <w:p>
-                  <w:r>
-                    <w:rPr>
-                      <w:rFonts w:hint="eastAsia"/>
-                    </w:rPr>
-                    <w:t xml:space="preserve">I </w:t>
-                  </w:r>
-                </w:p>
-              </w:tc>
             </w:tr>
             <w:tr>
               <w:trPr>
@@ -5032,19 +4370,6 @@
                   </w:r>
                 </w:p>
               </w:tc>
-              <w:tc>
-                <w:tcPr>
-                  <w:tcW w:w="1080" w:type="dxa"/>
-                </w:tcPr>
-                <w:p>
-                  <w:r>
-                    <w:rPr>
-                      <w:rFonts w:hint="eastAsia"/>
-                    </w:rPr>
-                    <w:t>A</w:t>
-                  </w:r>
-                </w:p>
-              </w:tc>
             </w:tr>
             <w:tr>
               <w:trPr>
@@ -5069,10 +4394,7 @@
                 </w:tcPr>
                 <w:p>
                   <w:r>
-                    <w:rPr>
-                      <w:rFonts w:hint="eastAsia"/>
-                    </w:rPr>
-                    <w:t>I</w:t>
+                    <w:t>R</w:t>
                   </w:r>
                 </w:p>
               </w:tc>
@@ -5128,19 +4450,6 @@
                   </w:r>
                 </w:p>
               </w:tc>
-              <w:tc>
-                <w:tcPr>
-                  <w:tcW w:w="1080" w:type="dxa"/>
-                </w:tcPr>
-                <w:p>
-                  <w:r>
-                    <w:rPr>
-                      <w:rFonts w:hint="eastAsia"/>
-                    </w:rPr>
-                    <w:t>R</w:t>
-                  </w:r>
-                </w:p>
-              </w:tc>
             </w:tr>
             <w:tr>
               <w:trPr>
@@ -5156,19 +4465,6 @@
                       <w:rFonts w:hint="eastAsia"/>
                     </w:rPr>
                     <w:t>需求获取</w:t>
-                  </w:r>
-                </w:p>
-              </w:tc>
-              <w:tc>
-                <w:tcPr>
-                  <w:tcW w:w="1080" w:type="dxa"/>
-                </w:tcPr>
-                <w:p>
-                  <w:r>
-                    <w:rPr>
-                      <w:rFonts w:hint="eastAsia"/>
-                    </w:rPr>
-                    <w:t>R</w:t>
                   </w:r>
                 </w:p>
               </w:tc>
@@ -5300,22 +4596,6 @@
                 </w:tcPr>
                 <w:p>
                   <w:r>
-                    <w:rPr>
-                      <w:rFonts w:hint="eastAsia"/>
-                    </w:rPr>
-                    <w:t>R</w:t>
-                  </w:r>
-                </w:p>
-              </w:tc>
-              <w:tc>
-                <w:tcPr>
-                  <w:tcW w:w="1080" w:type="dxa"/>
-                </w:tcPr>
-                <w:p>
-                  <w:r>
-                    <w:rPr>
-                      <w:rFonts w:hint="eastAsia"/>
-                    </w:rPr>
                     <w:t>A</w:t>
                   </w:r>
                 </w:p>
@@ -5416,19 +4696,6 @@
                   </w:r>
                 </w:p>
               </w:tc>
-              <w:tc>
-                <w:tcPr>
-                  <w:tcW w:w="1080" w:type="dxa"/>
-                </w:tcPr>
-                <w:p>
-                  <w:r>
-                    <w:rPr>
-                      <w:rFonts w:hint="eastAsia"/>
-                    </w:rPr>
-                    <w:t>A</w:t>
-                  </w:r>
-                </w:p>
-              </w:tc>
             </w:tr>
             <w:tr>
               <w:trPr>
@@ -5512,19 +4779,6 @@
                   </w:r>
                 </w:p>
               </w:tc>
-              <w:tc>
-                <w:tcPr>
-                  <w:tcW w:w="1080" w:type="dxa"/>
-                </w:tcPr>
-                <w:p>
-                  <w:r>
-                    <w:rPr>
-                      <w:rFonts w:hint="eastAsia"/>
-                    </w:rPr>
-                    <w:t>A</w:t>
-                  </w:r>
-                </w:p>
-              </w:tc>
             </w:tr>
             <w:tr>
               <w:trPr>
@@ -5549,22 +4803,6 @@
                 </w:tcPr>
                 <w:p>
                   <w:r>
-                    <w:rPr>
-                      <w:rFonts w:hint="eastAsia"/>
-                    </w:rPr>
-                    <w:t>R</w:t>
-                  </w:r>
-                </w:p>
-              </w:tc>
-              <w:tc>
-                <w:tcPr>
-                  <w:tcW w:w="1080" w:type="dxa"/>
-                </w:tcPr>
-                <w:p>
-                  <w:r>
-                    <w:rPr>
-                      <w:rFonts w:hint="eastAsia"/>
-                    </w:rPr>
                     <w:t>A</w:t>
                   </w:r>
                 </w:p>
@@ -5614,10 +4852,7 @@
                 </w:tcPr>
                 <w:p>
                   <w:r>
-                    <w:rPr>
-                      <w:rFonts w:hint="eastAsia"/>
-                    </w:rPr>
-                    <w:t>A</w:t>
+                    <w:t>R</w:t>
                   </w:r>
                 </w:p>
               </w:tc>
@@ -5649,19 +4884,6 @@
                       <w:rFonts w:hint="eastAsia"/>
                     </w:rPr>
                     <w:t>R</w:t>
-                  </w:r>
-                </w:p>
-              </w:tc>
-              <w:tc>
-                <w:tcPr>
-                  <w:tcW w:w="1080" w:type="dxa"/>
-                </w:tcPr>
-                <w:p>
-                  <w:r>
-                    <w:rPr>
-                      <w:rFonts w:hint="eastAsia"/>
-                    </w:rPr>
-                    <w:t>A</w:t>
                   </w:r>
                 </w:p>
               </w:tc>
@@ -5800,19 +5022,6 @@
                   </w:r>
                 </w:p>
               </w:tc>
-              <w:tc>
-                <w:tcPr>
-                  <w:tcW w:w="1080" w:type="dxa"/>
-                </w:tcPr>
-                <w:p>
-                  <w:r>
-                    <w:rPr>
-                      <w:rFonts w:hint="eastAsia"/>
-                    </w:rPr>
-                    <w:t>A</w:t>
-                  </w:r>
-                </w:p>
-              </w:tc>
             </w:tr>
             <w:tr>
               <w:trPr>
@@ -5896,19 +5105,6 @@
                   </w:r>
                 </w:p>
               </w:tc>
-              <w:tc>
-                <w:tcPr>
-                  <w:tcW w:w="1080" w:type="dxa"/>
-                </w:tcPr>
-                <w:p>
-                  <w:r>
-                    <w:rPr>
-                      <w:rFonts w:hint="eastAsia"/>
-                    </w:rPr>
-                    <w:t>A</w:t>
-                  </w:r>
-                </w:p>
-              </w:tc>
             </w:tr>
           </w:tbl>
           <w:p/>
@@ -5924,7 +5120,7 @@
             <w:shd w:val="pct5" w:color="auto" w:fill="FFFFFF"/>
           </w:tcPr>
           <w:p>
-            <w:bookmarkStart w:id="8" w:name="_Toc504029790"/>
+            <w:bookmarkStart w:id="9" w:name="_Toc504029790"/>
             <w:r>
               <w:rPr>
                 <w:rFonts w:asciiTheme="minorEastAsia" w:eastAsiaTheme="minorEastAsia" w:hAnsiTheme="minorEastAsia" w:cstheme="minorEastAsia" w:hint="eastAsia"/>
@@ -5935,7 +5131,7 @@
               </w:rPr>
               <w:t>2.5关键风险</w:t>
             </w:r>
-            <w:bookmarkEnd w:id="8"/>
+            <w:bookmarkEnd w:id="9"/>
           </w:p>
         </w:tc>
       </w:tr>
@@ -6005,7 +5201,7 @@
             <w:shd w:val="pct5" w:color="auto" w:fill="FFFFFF"/>
           </w:tcPr>
           <w:p>
-            <w:bookmarkStart w:id="9" w:name="_Toc504029791"/>
+            <w:bookmarkStart w:id="10" w:name="_Toc504029791"/>
             <w:r>
               <w:rPr>
                 <w:rFonts w:asciiTheme="minorEastAsia" w:eastAsiaTheme="minorEastAsia" w:hAnsiTheme="minorEastAsia" w:cstheme="minorEastAsia" w:hint="eastAsia"/>
@@ -6016,7 +5212,7 @@
               </w:rPr>
               <w:t>2.6假设和约束</w:t>
             </w:r>
-            <w:bookmarkEnd w:id="9"/>
+            <w:bookmarkEnd w:id="10"/>
           </w:p>
         </w:tc>
       </w:tr>
@@ -6072,7 +5268,7 @@
             <w:shd w:val="pct5" w:color="auto" w:fill="FFFFFF"/>
           </w:tcPr>
           <w:p>
-            <w:bookmarkStart w:id="10" w:name="_Toc504029792"/>
+            <w:bookmarkStart w:id="11" w:name="_Toc504029792"/>
             <w:r>
               <w:rPr>
                 <w:rFonts w:hint="eastAsia"/>
@@ -6093,7 +5289,7 @@
               </w:rPr>
               <w:t>外部依赖</w:t>
             </w:r>
-            <w:bookmarkEnd w:id="10"/>
+            <w:bookmarkEnd w:id="11"/>
           </w:p>
         </w:tc>
       </w:tr>
@@ -6121,7 +5317,7 @@
             <w:shd w:val="pct5" w:color="auto" w:fill="FFFFFF"/>
           </w:tcPr>
           <w:p>
-            <w:bookmarkStart w:id="11" w:name="_Toc504029793"/>
+            <w:bookmarkStart w:id="12" w:name="_Toc504029793"/>
             <w:r>
               <w:rPr>
                 <w:rFonts w:hint="eastAsia"/>
@@ -6142,7 +5338,7 @@
               </w:rPr>
               <w:t>项目验收</w:t>
             </w:r>
-            <w:bookmarkEnd w:id="11"/>
+            <w:bookmarkEnd w:id="12"/>
           </w:p>
         </w:tc>
       </w:tr>
@@ -6193,7 +5389,7 @@
             <w:shd w:val="clear" w:color="auto" w:fill="DEEBF6" w:themeFill="accent1" w:themeFillTint="32"/>
           </w:tcPr>
           <w:p>
-            <w:bookmarkStart w:id="12" w:name="_Toc504029794"/>
+            <w:bookmarkStart w:id="13" w:name="_Toc504029794"/>
             <w:r>
               <w:rPr>
                 <w:rFonts w:hint="eastAsia"/>
@@ -6212,7 +5408,7 @@
               </w:rPr>
               <w:t>项目重要性</w:t>
             </w:r>
-            <w:bookmarkEnd w:id="12"/>
+            <w:bookmarkEnd w:id="13"/>
           </w:p>
         </w:tc>
       </w:tr>
@@ -6246,6 +5442,7 @@
               <w:rPr>
                 <w:rFonts w:hint="eastAsia"/>
               </w:rPr>
+              <w:lastRenderedPageBreak/>
               <w:t>本文档资料的目的是用来确定适合本项目的政策，标准及程序。文档资料也阐明了何时，何人如何使用这些政策，标准及程序。如未有特殊申明，本文档资料的内容适合于项目组中的所有人。</w:t>
             </w:r>
           </w:p>
@@ -6339,7 +5536,7 @@
             <w:shd w:val="clear" w:color="auto" w:fill="DEEBF6" w:themeFill="accent1" w:themeFillTint="32"/>
           </w:tcPr>
           <w:p>
-            <w:bookmarkStart w:id="13" w:name="_Toc504029795"/>
+            <w:bookmarkStart w:id="14" w:name="_Toc504029795"/>
             <w:r>
               <w:rPr>
                 <w:rFonts w:hint="eastAsia"/>
@@ -6358,7 +5555,7 @@
               </w:rPr>
               <w:t>项目范围</w:t>
             </w:r>
-            <w:bookmarkEnd w:id="13"/>
+            <w:bookmarkEnd w:id="14"/>
           </w:p>
         </w:tc>
       </w:tr>
@@ -6418,7 +5615,6 @@
               <w:rPr>
                 <w:rFonts w:hint="eastAsia"/>
               </w:rPr>
-              <w:lastRenderedPageBreak/>
               <w:t>完成本项目《项目章程》</w:t>
             </w:r>
           </w:p>
@@ -6503,7 +5699,7 @@
             <w:shd w:val="clear" w:color="auto" w:fill="DEEBF6" w:themeFill="accent1" w:themeFillTint="32"/>
           </w:tcPr>
           <w:p>
-            <w:bookmarkStart w:id="14" w:name="_Toc504029796"/>
+            <w:bookmarkStart w:id="15" w:name="_Toc504029796"/>
             <w:r>
               <w:rPr>
                 <w:rFonts w:hint="eastAsia"/>
@@ -6522,7 +5718,7 @@
               </w:rPr>
               <w:t>角色和职责</w:t>
             </w:r>
-            <w:bookmarkEnd w:id="14"/>
+            <w:bookmarkEnd w:id="15"/>
           </w:p>
         </w:tc>
       </w:tr>
@@ -6541,6 +5737,7 @@
               <w:rPr>
                 <w:rFonts w:hint="eastAsia"/>
               </w:rPr>
+              <w:lastRenderedPageBreak/>
               <w:t>角色</w:t>
             </w:r>
           </w:p>
@@ -6610,8 +5807,8 @@
             <w:shd w:val="pct5" w:color="auto" w:fill="FFFFFF"/>
           </w:tcPr>
           <w:p>
-            <w:bookmarkStart w:id="15" w:name="_Toc504029797"/>
-            <w:bookmarkStart w:id="16" w:name="_Toc464982410"/>
+            <w:bookmarkStart w:id="16" w:name="_Toc504029797"/>
+            <w:bookmarkStart w:id="17" w:name="_Toc464982410"/>
             <w:r>
               <w:rPr>
                 <w:rFonts w:hint="eastAsia"/>
@@ -6641,8 +5838,8 @@
               </w:rPr>
               <w:t>项目经理</w:t>
             </w:r>
-            <w:bookmarkEnd w:id="15"/>
             <w:bookmarkEnd w:id="16"/>
+            <w:bookmarkEnd w:id="17"/>
           </w:p>
         </w:tc>
         <w:tc>
@@ -6675,13 +5872,42 @@
           <w:tcPr>
             <w:tcW w:w="1350" w:type="dxa"/>
           </w:tcPr>
-          <w:p/>
+          <w:p>
+            <w:r>
+              <w:rPr>
+                <w:rFonts w:hint="eastAsia"/>
+              </w:rPr>
+              <w:t>1</w:t>
+            </w:r>
+            <w:r>
+              <w:t>3588176649</w:t>
+            </w:r>
+          </w:p>
         </w:tc>
         <w:tc>
           <w:tcPr>
             <w:tcW w:w="3511" w:type="dxa"/>
           </w:tcPr>
-          <w:p/>
+          <w:p>
+            <w:r>
+              <w:rPr>
+                <w:rFonts w:hint="eastAsia"/>
+              </w:rPr>
+              <w:t>3</w:t>
+            </w:r>
+            <w:r>
+              <w:t>1602377</w:t>
+            </w:r>
+            <w:r>
+              <w:rPr>
+                <w:rFonts w:hint="eastAsia"/>
+              </w:rPr>
+              <w:t>@</w:t>
+            </w:r>
+            <w:r>
+              <w:t>stu.zucc.edu.cn</w:t>
+            </w:r>
+          </w:p>
         </w:tc>
       </w:tr>
       <w:tr>
@@ -6695,8 +5921,8 @@
             <w:shd w:val="pct5" w:color="auto" w:fill="FFFFFF"/>
           </w:tcPr>
           <w:p>
-            <w:bookmarkStart w:id="17" w:name="_Toc464982411"/>
-            <w:bookmarkStart w:id="18" w:name="_Toc504029798"/>
+            <w:bookmarkStart w:id="18" w:name="_Toc464982411"/>
+            <w:bookmarkStart w:id="19" w:name="_Toc504029798"/>
             <w:r>
               <w:rPr>
                 <w:rFonts w:hint="eastAsia"/>
@@ -6717,8 +5943,8 @@
               </w:rPr>
               <w:t>项目经理职责</w:t>
             </w:r>
-            <w:bookmarkEnd w:id="17"/>
             <w:bookmarkEnd w:id="18"/>
+            <w:bookmarkEnd w:id="19"/>
           </w:p>
         </w:tc>
         <w:tc>
@@ -7118,8 +6344,8 @@
             <w:shd w:val="pct5" w:color="auto" w:fill="FFFFFF"/>
           </w:tcPr>
           <w:p>
-            <w:bookmarkStart w:id="19" w:name="_Toc504029799"/>
-            <w:bookmarkStart w:id="20" w:name="_Toc464982412"/>
+            <w:bookmarkStart w:id="20" w:name="_Toc504029799"/>
+            <w:bookmarkStart w:id="21" w:name="_Toc464982412"/>
             <w:r>
               <w:rPr>
                 <w:rFonts w:hint="eastAsia"/>
@@ -7140,8 +6366,8 @@
               </w:rPr>
               <w:t>其他人员</w:t>
             </w:r>
-            <w:bookmarkEnd w:id="19"/>
             <w:bookmarkEnd w:id="20"/>
+            <w:bookmarkEnd w:id="21"/>
           </w:p>
         </w:tc>
       </w:tr>
@@ -7396,80 +6622,6 @@
               </w:rPr>
               <w:t>刘震</w:t>
             </w:r>
-          </w:p>
-        </w:tc>
-        <w:tc>
-          <w:tcPr>
-            <w:tcW w:w="1796" w:type="dxa"/>
-            <w:tcBorders>
-              <w:top w:val="single" w:sz="6" w:space="0" w:color="auto"/>
-            </w:tcBorders>
-          </w:tcPr>
-          <w:p>
-            <w:r>
-              <w:rPr>
-                <w:rFonts w:hint="eastAsia"/>
-              </w:rPr>
-              <w:t>组员</w:t>
-            </w:r>
-          </w:p>
-        </w:tc>
-        <w:tc>
-          <w:tcPr>
-            <w:tcW w:w="1350" w:type="dxa"/>
-            <w:tcBorders>
-              <w:top w:val="single" w:sz="6" w:space="0" w:color="auto"/>
-            </w:tcBorders>
-          </w:tcPr>
-          <w:p/>
-        </w:tc>
-        <w:tc>
-          <w:tcPr>
-            <w:tcW w:w="3511" w:type="dxa"/>
-            <w:tcBorders>
-              <w:top w:val="single" w:sz="6" w:space="0" w:color="auto"/>
-            </w:tcBorders>
-          </w:tcPr>
-          <w:p/>
-        </w:tc>
-      </w:tr>
-      <w:tr>
-        <w:trPr>
-          <w:cantSplit/>
-        </w:trPr>
-        <w:tc>
-          <w:tcPr>
-            <w:tcW w:w="1890" w:type="dxa"/>
-            <w:tcBorders>
-              <w:top w:val="single" w:sz="6" w:space="0" w:color="auto"/>
-              <w:left w:val="single" w:sz="6" w:space="0" w:color="auto"/>
-            </w:tcBorders>
-          </w:tcPr>
-          <w:p>
-            <w:r>
-              <w:rPr>
-                <w:rFonts w:hint="eastAsia"/>
-              </w:rPr>
-              <w:t>团队成员</w:t>
-            </w:r>
-          </w:p>
-        </w:tc>
-        <w:tc>
-          <w:tcPr>
-            <w:tcW w:w="1534" w:type="dxa"/>
-            <w:tcBorders>
-              <w:top w:val="single" w:sz="6" w:space="0" w:color="auto"/>
-            </w:tcBorders>
-          </w:tcPr>
-          <w:p>
-            <w:proofErr w:type="gramStart"/>
-            <w:r>
-              <w:rPr>
-                <w:rFonts w:hint="eastAsia"/>
-              </w:rPr>
-              <w:t>张天颖</w:t>
-            </w:r>
-            <w:proofErr w:type="gramEnd"/>
           </w:p>
         </w:tc>
         <w:tc>
@@ -7681,7 +6833,7 @@
             <w:shd w:val="clear" w:color="auto" w:fill="DEEBF6" w:themeFill="accent1" w:themeFillTint="32"/>
           </w:tcPr>
           <w:p>
-            <w:bookmarkStart w:id="21" w:name="_Toc504029800"/>
+            <w:bookmarkStart w:id="22" w:name="_Toc504029800"/>
             <w:r>
               <w:rPr>
                 <w:rFonts w:hint="eastAsia"/>
@@ -7700,7 +6852,7 @@
               </w:rPr>
               <w:t>项目干系人</w:t>
             </w:r>
-            <w:bookmarkEnd w:id="21"/>
+            <w:bookmarkEnd w:id="22"/>
           </w:p>
         </w:tc>
       </w:tr>
@@ -7715,7 +6867,7 @@
             <w:shd w:val="pct10" w:color="auto" w:fill="FFFFFF"/>
           </w:tcPr>
           <w:p>
-            <w:bookmarkStart w:id="22" w:name="_Toc504029801"/>
+            <w:bookmarkStart w:id="23" w:name="_Toc504029801"/>
             <w:r>
               <w:rPr>
                 <w:rFonts w:hint="eastAsia"/>
@@ -7736,7 +6888,7 @@
               </w:rPr>
               <w:t>内部干系人</w:t>
             </w:r>
-            <w:bookmarkEnd w:id="22"/>
+            <w:bookmarkEnd w:id="23"/>
           </w:p>
         </w:tc>
         <w:tc>
@@ -7792,7 +6944,7 @@
             <w:shd w:val="pct5" w:color="auto" w:fill="FFFFFF"/>
           </w:tcPr>
           <w:p>
-            <w:bookmarkStart w:id="23" w:name="OLE_LINK1" w:colFirst="1" w:colLast="1"/>
+            <w:bookmarkStart w:id="24" w:name="OLE_LINK1" w:colFirst="1" w:colLast="1"/>
             <w:r>
               <w:rPr>
                 <w:rFonts w:hint="eastAsia"/>
@@ -8013,12 +7165,29 @@
             <w:shd w:val="pct5" w:color="auto" w:fill="FFFFFF"/>
           </w:tcPr>
           <w:p>
-            <w:r>
-              <w:rPr>
-                <w:rFonts w:hint="eastAsia"/>
-              </w:rPr>
-              <w:t>6</w:t>
-            </w:r>
+            <w:bookmarkStart w:id="25" w:name="_Toc504029802"/>
+            <w:bookmarkEnd w:id="24"/>
+            <w:r>
+              <w:rPr>
+                <w:rFonts w:hint="eastAsia"/>
+                <w:b/>
+                <w:bCs/>
+                <w:sz w:val="28"/>
+                <w:szCs w:val="28"/>
+              </w:rPr>
+              <w:t>6.2</w:t>
+            </w:r>
+            <w:r>
+              <w:rPr>
+                <w:rFonts w:hint="eastAsia"/>
+                <w:b/>
+                <w:bCs/>
+                <w:sz w:val="28"/>
+                <w:szCs w:val="28"/>
+              </w:rPr>
+              <w:t>外部干系人</w:t>
+            </w:r>
+            <w:bookmarkEnd w:id="25"/>
           </w:p>
         </w:tc>
         <w:tc>
@@ -8026,27 +7195,39 @@
             <w:tcW w:w="2610" w:type="dxa"/>
           </w:tcPr>
           <w:p>
-            <w:proofErr w:type="gramStart"/>
-            <w:r>
-              <w:rPr>
-                <w:rFonts w:hint="eastAsia"/>
-              </w:rPr>
-              <w:t>张天颖</w:t>
-            </w:r>
-            <w:proofErr w:type="gramEnd"/>
+            <w:r>
+              <w:rPr>
+                <w:rFonts w:hint="eastAsia"/>
+              </w:rPr>
+              <w:t>姓名</w:t>
+            </w:r>
           </w:p>
         </w:tc>
         <w:tc>
           <w:tcPr>
             <w:tcW w:w="3330" w:type="dxa"/>
           </w:tcPr>
-          <w:p/>
+          <w:p>
+            <w:r>
+              <w:rPr>
+                <w:rFonts w:hint="eastAsia"/>
+              </w:rPr>
+              <w:t>签署</w:t>
+            </w:r>
+          </w:p>
         </w:tc>
         <w:tc>
           <w:tcPr>
             <w:tcW w:w="1620" w:type="dxa"/>
           </w:tcPr>
-          <w:p/>
+          <w:p>
+            <w:r>
+              <w:rPr>
+                <w:rFonts w:hint="eastAsia"/>
+              </w:rPr>
+              <w:t>日期</w:t>
+            </w:r>
+          </w:p>
         </w:tc>
       </w:tr>
       <w:tr>
@@ -8059,29 +7240,12 @@
             <w:shd w:val="pct5" w:color="auto" w:fill="FFFFFF"/>
           </w:tcPr>
           <w:p>
-            <w:bookmarkStart w:id="24" w:name="_Toc504029802"/>
-            <w:bookmarkEnd w:id="23"/>
-            <w:r>
-              <w:rPr>
-                <w:rFonts w:hint="eastAsia"/>
-                <w:b/>
-                <w:bCs/>
-                <w:sz w:val="28"/>
-                <w:szCs w:val="28"/>
-              </w:rPr>
-              <w:t>6.2</w:t>
-            </w:r>
-            <w:r>
-              <w:rPr>
-                <w:rFonts w:hint="eastAsia"/>
-                <w:b/>
-                <w:bCs/>
-                <w:sz w:val="28"/>
-                <w:szCs w:val="28"/>
-              </w:rPr>
-              <w:t>外部干系人</w:t>
-            </w:r>
-            <w:bookmarkEnd w:id="24"/>
+            <w:r>
+              <w:rPr>
+                <w:rFonts w:hint="eastAsia"/>
+              </w:rPr>
+              <w:t>1</w:t>
+            </w:r>
           </w:p>
         </w:tc>
         <w:tc>
@@ -8093,35 +7257,29 @@
               <w:rPr>
                 <w:rFonts w:hint="eastAsia"/>
               </w:rPr>
-              <w:t>姓名</w:t>
-            </w:r>
+              <w:t>杨</w:t>
+            </w:r>
+            <w:proofErr w:type="gramStart"/>
+            <w:r>
+              <w:rPr>
+                <w:rFonts w:hint="eastAsia"/>
+              </w:rPr>
+              <w:t>枨</w:t>
+            </w:r>
+            <w:proofErr w:type="gramEnd"/>
           </w:p>
         </w:tc>
         <w:tc>
           <w:tcPr>
             <w:tcW w:w="3330" w:type="dxa"/>
           </w:tcPr>
-          <w:p>
-            <w:r>
-              <w:rPr>
-                <w:rFonts w:hint="eastAsia"/>
-              </w:rPr>
-              <w:t>签署</w:t>
-            </w:r>
-          </w:p>
+          <w:p/>
         </w:tc>
         <w:tc>
           <w:tcPr>
             <w:tcW w:w="1620" w:type="dxa"/>
           </w:tcPr>
-          <w:p>
-            <w:r>
-              <w:rPr>
-                <w:rFonts w:hint="eastAsia"/>
-              </w:rPr>
-              <w:t>日期</w:t>
-            </w:r>
-          </w:p>
+          <w:p/>
         </w:tc>
       </w:tr>
       <w:tr>
@@ -8138,58 +7296,6 @@
               <w:rPr>
                 <w:rFonts w:hint="eastAsia"/>
               </w:rPr>
-              <w:t>1</w:t>
-            </w:r>
-          </w:p>
-        </w:tc>
-        <w:tc>
-          <w:tcPr>
-            <w:tcW w:w="2610" w:type="dxa"/>
-          </w:tcPr>
-          <w:p>
-            <w:r>
-              <w:rPr>
-                <w:rFonts w:hint="eastAsia"/>
-              </w:rPr>
-              <w:t>杨</w:t>
-            </w:r>
-            <w:proofErr w:type="gramStart"/>
-            <w:r>
-              <w:rPr>
-                <w:rFonts w:hint="eastAsia"/>
-              </w:rPr>
-              <w:t>枨</w:t>
-            </w:r>
-            <w:proofErr w:type="gramEnd"/>
-          </w:p>
-        </w:tc>
-        <w:tc>
-          <w:tcPr>
-            <w:tcW w:w="3330" w:type="dxa"/>
-          </w:tcPr>
-          <w:p/>
-        </w:tc>
-        <w:tc>
-          <w:tcPr>
-            <w:tcW w:w="1620" w:type="dxa"/>
-          </w:tcPr>
-          <w:p/>
-        </w:tc>
-      </w:tr>
-      <w:tr>
-        <w:trPr>
-          <w:cantSplit/>
-        </w:trPr>
-        <w:tc>
-          <w:tcPr>
-            <w:tcW w:w="2538" w:type="dxa"/>
-            <w:shd w:val="pct5" w:color="auto" w:fill="FFFFFF"/>
-          </w:tcPr>
-          <w:p>
-            <w:r>
-              <w:rPr>
-                <w:rFonts w:hint="eastAsia"/>
-              </w:rPr>
               <w:t>2</w:t>
             </w:r>
           </w:p>
@@ -8223,455 +7329,253 @@
     </w:tbl>
     <w:p/>
     <w:p/>
-    <w:p/>
-    <w:p/>
     <w:tbl>
       <w:tblPr>
-        <w:tblW w:w="10098" w:type="dxa"/>
-        <w:tblBorders>
-          <w:top w:val="single" w:sz="6" w:space="0" w:color="auto"/>
-          <w:left w:val="single" w:sz="6" w:space="0" w:color="auto"/>
-          <w:bottom w:val="single" w:sz="6" w:space="0" w:color="auto"/>
-          <w:right w:val="single" w:sz="6" w:space="0" w:color="auto"/>
-          <w:insideH w:val="single" w:sz="6" w:space="0" w:color="auto"/>
-          <w:insideV w:val="single" w:sz="6" w:space="0" w:color="auto"/>
-        </w:tblBorders>
-        <w:tblLayout w:type="fixed"/>
+        <w:tblStyle w:val="aa"/>
+        <w:tblW w:w="0" w:type="auto"/>
         <w:tblLook w:val="04A0" w:firstRow="1" w:lastRow="0" w:firstColumn="1" w:lastColumn="0" w:noHBand="0" w:noVBand="1"/>
       </w:tblPr>
       <w:tblGrid>
-        <w:gridCol w:w="4788"/>
-        <w:gridCol w:w="5310"/>
+        <w:gridCol w:w="9864"/>
       </w:tblGrid>
       <w:tr>
-        <w:trPr>
-          <w:cantSplit/>
-          <w:tblHeader/>
-        </w:trPr>
-        <w:tc>
-          <w:tcPr>
-            <w:tcW w:w="10098" w:type="dxa"/>
-            <w:gridSpan w:val="2"/>
-            <w:shd w:val="clear" w:color="auto" w:fill="DEEBF6" w:themeFill="accent1" w:themeFillTint="32"/>
-          </w:tcPr>
-          <w:p>
-            <w:bookmarkStart w:id="25" w:name="_Toc504029803"/>
-            <w:r>
-              <w:rPr>
-                <w:rFonts w:hint="eastAsia"/>
-                <w:b/>
-                <w:sz w:val="36"/>
-                <w:szCs w:val="24"/>
-              </w:rPr>
-              <w:t xml:space="preserve">7. </w:t>
-            </w:r>
-            <w:r>
-              <w:rPr>
-                <w:rFonts w:hint="eastAsia"/>
-                <w:b/>
-                <w:sz w:val="36"/>
-                <w:szCs w:val="24"/>
-              </w:rPr>
-              <w:t>财务</w:t>
-            </w:r>
-            <w:r>
-              <w:rPr>
-                <w:rFonts w:hint="eastAsia"/>
-                <w:b/>
-                <w:sz w:val="36"/>
-                <w:szCs w:val="24"/>
-              </w:rPr>
-              <w:t xml:space="preserve"> / </w:t>
-            </w:r>
-            <w:r>
-              <w:rPr>
-                <w:rFonts w:hint="eastAsia"/>
-                <w:b/>
-                <w:sz w:val="36"/>
-                <w:szCs w:val="24"/>
-              </w:rPr>
-              <w:t>资源信息</w:t>
-            </w:r>
-            <w:bookmarkEnd w:id="25"/>
+        <w:tc>
+          <w:tcPr>
+            <w:tcW w:w="9864" w:type="dxa"/>
+          </w:tcPr>
+          <w:p>
+            <w:r>
+              <w:rPr>
+                <w:rFonts w:hint="eastAsia"/>
+                <w:sz w:val="44"/>
+              </w:rPr>
+              <w:t>7</w:t>
+            </w:r>
+            <w:r>
+              <w:rPr>
+                <w:sz w:val="44"/>
+              </w:rPr>
+              <w:t>.</w:t>
+            </w:r>
+            <w:r>
+              <w:rPr>
+                <w:rFonts w:hint="eastAsia"/>
+                <w:sz w:val="44"/>
+              </w:rPr>
+              <w:t>授权</w:t>
+            </w:r>
           </w:p>
         </w:tc>
       </w:tr>
       <w:tr>
-        <w:trPr>
-          <w:cantSplit/>
-          <w:trHeight w:val="450"/>
-          <w:tblHeader/>
-        </w:trPr>
-        <w:tc>
-          <w:tcPr>
-            <w:tcW w:w="10098" w:type="dxa"/>
-            <w:gridSpan w:val="2"/>
-            <w:shd w:val="pct10" w:color="auto" w:fill="FFFFFF"/>
-          </w:tcPr>
+        <w:tc>
+          <w:tcPr>
+            <w:tcW w:w="9864" w:type="dxa"/>
+          </w:tcPr>
+          <w:p>
+            <w:pPr>
+              <w:pStyle w:val="a"/>
+              <w:numPr>
+                <w:ilvl w:val="0"/>
+                <w:numId w:val="0"/>
+              </w:numPr>
+            </w:pPr>
+            <w:r>
+              <w:rPr>
+                <w:rFonts w:hint="eastAsia"/>
+              </w:rPr>
+              <w:t>7</w:t>
+            </w:r>
+            <w:r>
+              <w:t>.1</w:t>
+            </w:r>
+            <w:r>
+              <w:rPr>
+                <w:rFonts w:hint="eastAsia"/>
+              </w:rPr>
+              <w:t>委派的项目经理及其职责和职权</w:t>
+            </w:r>
+            <w:r>
+              <w:rPr>
+                <w:rFonts w:hint="eastAsia"/>
+              </w:rPr>
+              <w:t>：</w:t>
+            </w:r>
+          </w:p>
+          <w:p>
+            <w:r>
+              <w:rPr>
+                <w:rFonts w:hint="eastAsia"/>
+              </w:rPr>
+              <w:t>项目经理：</w:t>
+            </w:r>
+            <w:r>
+              <w:rPr>
+                <w:rFonts w:hint="eastAsia"/>
+              </w:rPr>
+              <w:t>童欣</w:t>
+            </w:r>
+          </w:p>
+          <w:p>
+            <w:r>
+              <w:rPr>
+                <w:rFonts w:hint="eastAsia"/>
+              </w:rPr>
+              <w:t>职责和职权</w:t>
+            </w:r>
+            <w:r>
+              <w:rPr>
+                <w:rFonts w:hint="eastAsia"/>
+              </w:rPr>
+              <w:t>：对项目完全管理与负责。</w:t>
+            </w:r>
+          </w:p>
           <w:p/>
         </w:tc>
       </w:tr>
       <w:tr>
-        <w:trPr>
-          <w:cantSplit/>
-        </w:trPr>
-        <w:tc>
-          <w:tcPr>
-            <w:tcW w:w="10098" w:type="dxa"/>
-            <w:gridSpan w:val="2"/>
-            <w:shd w:val="pct5" w:color="auto" w:fill="FFFFFF"/>
-          </w:tcPr>
+        <w:tc>
+          <w:tcPr>
+            <w:tcW w:w="9864" w:type="dxa"/>
+          </w:tcPr>
+          <w:p/>
           <w:p>
             <w:pPr>
-              <w:rPr>
-                <w:b/>
-                <w:bCs/>
-                <w:sz w:val="28"/>
-                <w:szCs w:val="28"/>
-              </w:rPr>
+              <w:pStyle w:val="a"/>
+              <w:numPr>
+                <w:ilvl w:val="0"/>
+                <w:numId w:val="0"/>
+              </w:numPr>
+              <w:ind w:left="425" w:hanging="425"/>
             </w:pPr>
-            <w:bookmarkStart w:id="26" w:name="_Toc504029804"/>
-            <w:r>
-              <w:rPr>
-                <w:rFonts w:hint="eastAsia"/>
-                <w:b/>
-                <w:bCs/>
-                <w:sz w:val="28"/>
-                <w:szCs w:val="28"/>
-              </w:rPr>
-              <w:t>7.1</w:t>
-            </w:r>
-            <w:r>
-              <w:rPr>
-                <w:b/>
-                <w:bCs/>
-                <w:sz w:val="28"/>
-                <w:szCs w:val="28"/>
-              </w:rPr>
-              <w:t xml:space="preserve"> </w:t>
-            </w:r>
-            <w:r>
-              <w:rPr>
-                <w:rFonts w:hint="eastAsia"/>
-                <w:b/>
-                <w:bCs/>
-                <w:sz w:val="28"/>
-                <w:szCs w:val="28"/>
-              </w:rPr>
-              <w:t>项目预算</w:t>
-            </w:r>
-            <w:bookmarkEnd w:id="26"/>
-          </w:p>
-          <w:p>
-            <w:pPr>
-              <w:rPr>
-                <w:b/>
-                <w:bCs/>
-                <w:sz w:val="28"/>
-                <w:szCs w:val="28"/>
-              </w:rPr>
-            </w:pPr>
-          </w:p>
+            <w:r>
+              <w:rPr>
+                <w:rFonts w:hint="eastAsia"/>
+              </w:rPr>
+              <w:t>7</w:t>
+            </w:r>
+            <w:r>
+              <w:t>.2</w:t>
+            </w:r>
+            <w:r>
+              <w:rPr>
+                <w:rFonts w:hint="eastAsia"/>
+              </w:rPr>
+              <w:t>发起人或其他批准项目章程的人员的姓名和职权：</w:t>
+            </w:r>
+          </w:p>
+          <w:p>
+            <w:r>
+              <w:rPr>
+                <w:rFonts w:hint="eastAsia"/>
+              </w:rPr>
+              <w:t>发起人：</w:t>
+            </w:r>
+            <w:r>
+              <w:rPr>
+                <w:rFonts w:hint="eastAsia"/>
+              </w:rPr>
+              <w:t>侯宏仑</w:t>
+            </w:r>
+          </w:p>
+          <w:p>
+            <w:r>
+              <w:rPr>
+                <w:rFonts w:hint="eastAsia"/>
+              </w:rPr>
+              <w:t>发起人：</w:t>
+            </w:r>
+            <w:r>
+              <w:rPr>
+                <w:rFonts w:hint="eastAsia"/>
+              </w:rPr>
+              <w:t>杨</w:t>
+            </w:r>
+            <w:proofErr w:type="gramStart"/>
+            <w:r>
+              <w:rPr>
+                <w:rFonts w:hint="eastAsia"/>
+              </w:rPr>
+              <w:t>枨</w:t>
+            </w:r>
+            <w:proofErr w:type="gramEnd"/>
+          </w:p>
+          <w:p>
+            <w:r>
+              <w:t>职权</w:t>
+            </w:r>
+            <w:r>
+              <w:rPr>
+                <w:rFonts w:hint="eastAsia"/>
+              </w:rPr>
+              <w:t>：核心用户，项目审批</w:t>
+            </w:r>
+          </w:p>
+          <w:p/>
         </w:tc>
       </w:tr>
       <w:tr>
-        <w:trPr>
-          <w:cantSplit/>
-        </w:trPr>
-        <w:tc>
-          <w:tcPr>
-            <w:tcW w:w="10098" w:type="dxa"/>
-            <w:gridSpan w:val="2"/>
-          </w:tcPr>
+        <w:tc>
+          <w:tcPr>
+            <w:tcW w:w="9864" w:type="dxa"/>
+          </w:tcPr>
+          <w:p>
+            <w:pPr>
+              <w:pStyle w:val="a"/>
+              <w:numPr>
+                <w:ilvl w:val="0"/>
+                <w:numId w:val="0"/>
+              </w:numPr>
+              <w:ind w:left="425" w:hanging="425"/>
+            </w:pPr>
+            <w:r>
+              <w:rPr>
+                <w:rFonts w:hint="eastAsia"/>
+              </w:rPr>
+              <w:t>7</w:t>
+            </w:r>
+            <w:r>
+              <w:t>.3</w:t>
+            </w:r>
+            <w:r>
+              <w:rPr>
+                <w:rFonts w:hint="eastAsia"/>
+              </w:rPr>
+              <w:t>项目授权：</w:t>
+            </w:r>
+          </w:p>
+          <w:p>
+            <w:r>
+              <w:rPr>
+                <w:rFonts w:hint="eastAsia"/>
+              </w:rPr>
+              <w:t>本项目由侯宏仑老师发起，由杨</w:t>
+            </w:r>
+            <w:proofErr w:type="gramStart"/>
+            <w:r>
+              <w:rPr>
+                <w:rFonts w:hint="eastAsia"/>
+              </w:rPr>
+              <w:t>枨</w:t>
+            </w:r>
+            <w:proofErr w:type="gramEnd"/>
+            <w:r>
+              <w:rPr>
+                <w:rFonts w:hint="eastAsia"/>
+              </w:rPr>
+              <w:t>老师、侯宏仑老师对项目经理进行授权，并由杨枨老师和侯宏仑老师对本项目各阶段进行验收评审。</w:t>
+            </w:r>
+          </w:p>
           <w:p/>
-          <w:p>
-            <w:pPr>
-              <w:rPr>
-                <w:rFonts w:hint="eastAsia"/>
-              </w:rPr>
-            </w:pPr>
-          </w:p>
-        </w:tc>
-      </w:tr>
-      <w:tr>
-        <w:trPr>
-          <w:cantSplit/>
-        </w:trPr>
-        <w:tc>
-          <w:tcPr>
-            <w:tcW w:w="10098" w:type="dxa"/>
-            <w:gridSpan w:val="2"/>
-            <w:shd w:val="pct10" w:color="auto" w:fill="FFFFFF"/>
-          </w:tcPr>
-          <w:p>
-            <w:pPr>
-              <w:rPr>
-                <w:b/>
-                <w:bCs/>
-                <w:sz w:val="28"/>
-                <w:szCs w:val="28"/>
-              </w:rPr>
-            </w:pPr>
-            <w:bookmarkStart w:id="27" w:name="_Toc504029805"/>
-            <w:r>
-              <w:rPr>
-                <w:rFonts w:hint="eastAsia"/>
-                <w:b/>
-                <w:bCs/>
-                <w:sz w:val="28"/>
-                <w:szCs w:val="28"/>
-              </w:rPr>
-              <w:t>7.2</w:t>
-            </w:r>
-            <w:r>
-              <w:rPr>
-                <w:rFonts w:hint="eastAsia"/>
-                <w:b/>
-                <w:bCs/>
-                <w:sz w:val="28"/>
-                <w:szCs w:val="28"/>
-              </w:rPr>
-              <w:t>资源预估</w:t>
-            </w:r>
-            <w:bookmarkEnd w:id="27"/>
-          </w:p>
-          <w:p/>
-        </w:tc>
-      </w:tr>
-      <w:tr>
-        <w:trPr>
-          <w:cantSplit/>
-          <w:trHeight w:val="90"/>
-        </w:trPr>
-        <w:tc>
-          <w:tcPr>
-            <w:tcW w:w="4788" w:type="dxa"/>
-            <w:shd w:val="pct5" w:color="auto" w:fill="FFFFFF"/>
-          </w:tcPr>
-          <w:p>
-            <w:r>
-              <w:rPr>
-                <w:rFonts w:hint="eastAsia"/>
-              </w:rPr>
-              <w:t>角色</w:t>
-            </w:r>
-          </w:p>
-        </w:tc>
-        <w:tc>
-          <w:tcPr>
-            <w:tcW w:w="5310" w:type="dxa"/>
-            <w:shd w:val="pct5" w:color="auto" w:fill="FFFFFF"/>
-          </w:tcPr>
-          <w:p>
-            <w:r>
-              <w:rPr>
-                <w:rFonts w:hint="eastAsia"/>
-              </w:rPr>
-              <w:t>时间</w:t>
-            </w:r>
-          </w:p>
-        </w:tc>
-      </w:tr>
-      <w:tr>
-        <w:trPr>
-          <w:cantSplit/>
-          <w:trHeight w:val="110"/>
-        </w:trPr>
-        <w:tc>
-          <w:tcPr>
-            <w:tcW w:w="4788" w:type="dxa"/>
-          </w:tcPr>
-          <w:p>
-            <w:r>
-              <w:rPr>
-                <w:rFonts w:hint="eastAsia"/>
-              </w:rPr>
-              <w:t>童欣</w:t>
-            </w:r>
-          </w:p>
-        </w:tc>
-        <w:tc>
-          <w:tcPr>
-            <w:tcW w:w="5310" w:type="dxa"/>
-          </w:tcPr>
-          <w:p>
-            <w:r>
-              <w:rPr>
-                <w:rFonts w:hint="eastAsia"/>
-              </w:rPr>
-              <w:t>一学期</w:t>
-            </w:r>
-          </w:p>
-        </w:tc>
-      </w:tr>
-      <w:tr>
-        <w:trPr>
-          <w:cantSplit/>
-          <w:trHeight w:val="110"/>
-        </w:trPr>
-        <w:tc>
-          <w:tcPr>
-            <w:tcW w:w="4788" w:type="dxa"/>
-          </w:tcPr>
-          <w:p>
-            <w:r>
-              <w:rPr>
-                <w:rFonts w:hint="eastAsia"/>
-              </w:rPr>
-              <w:t>吴自强</w:t>
-            </w:r>
-          </w:p>
-        </w:tc>
-        <w:tc>
-          <w:tcPr>
-            <w:tcW w:w="5310" w:type="dxa"/>
-          </w:tcPr>
-          <w:p>
-            <w:r>
-              <w:rPr>
-                <w:rFonts w:hint="eastAsia"/>
-              </w:rPr>
-              <w:t>一学期</w:t>
-            </w:r>
-          </w:p>
-        </w:tc>
-      </w:tr>
-      <w:tr>
-        <w:trPr>
-          <w:cantSplit/>
-          <w:trHeight w:val="110"/>
-        </w:trPr>
-        <w:tc>
-          <w:tcPr>
-            <w:tcW w:w="4788" w:type="dxa"/>
-          </w:tcPr>
-          <w:p>
-            <w:r>
-              <w:rPr>
-                <w:rFonts w:hint="eastAsia"/>
-              </w:rPr>
-              <w:t>陈雅菁</w:t>
-            </w:r>
-          </w:p>
-        </w:tc>
-        <w:tc>
-          <w:tcPr>
-            <w:tcW w:w="5310" w:type="dxa"/>
-          </w:tcPr>
-          <w:p>
-            <w:r>
-              <w:rPr>
-                <w:rFonts w:hint="eastAsia"/>
-              </w:rPr>
-              <w:t>一学期</w:t>
-            </w:r>
-          </w:p>
-        </w:tc>
-      </w:tr>
-      <w:tr>
-        <w:trPr>
-          <w:cantSplit/>
-          <w:trHeight w:val="110"/>
-        </w:trPr>
-        <w:tc>
-          <w:tcPr>
-            <w:tcW w:w="4788" w:type="dxa"/>
-          </w:tcPr>
-          <w:p>
-            <w:r>
-              <w:rPr>
-                <w:rFonts w:hint="eastAsia"/>
-              </w:rPr>
-              <w:t>陈婧唯</w:t>
-            </w:r>
-          </w:p>
-        </w:tc>
-        <w:tc>
-          <w:tcPr>
-            <w:tcW w:w="5310" w:type="dxa"/>
-          </w:tcPr>
-          <w:p>
-            <w:r>
-              <w:rPr>
-                <w:rFonts w:hint="eastAsia"/>
-              </w:rPr>
-              <w:t>一学期</w:t>
-            </w:r>
-          </w:p>
-        </w:tc>
-      </w:tr>
-      <w:tr>
-        <w:trPr>
-          <w:cantSplit/>
-          <w:trHeight w:val="110"/>
-        </w:trPr>
-        <w:tc>
-          <w:tcPr>
-            <w:tcW w:w="4788" w:type="dxa"/>
-          </w:tcPr>
-          <w:p>
-            <w:r>
-              <w:rPr>
-                <w:rFonts w:hint="eastAsia"/>
-              </w:rPr>
-              <w:t>刘震</w:t>
-            </w:r>
-          </w:p>
-        </w:tc>
-        <w:tc>
-          <w:tcPr>
-            <w:tcW w:w="5310" w:type="dxa"/>
-          </w:tcPr>
-          <w:p>
-            <w:r>
-              <w:rPr>
-                <w:rFonts w:hint="eastAsia"/>
-              </w:rPr>
-              <w:t>一学期</w:t>
-            </w:r>
-          </w:p>
-        </w:tc>
-      </w:tr>
-      <w:tr>
-        <w:trPr>
-          <w:cantSplit/>
-          <w:trHeight w:val="110"/>
-        </w:trPr>
-        <w:tc>
-          <w:tcPr>
-            <w:tcW w:w="4788" w:type="dxa"/>
-          </w:tcPr>
-          <w:p>
-            <w:proofErr w:type="gramStart"/>
-            <w:r>
-              <w:rPr>
-                <w:rFonts w:hint="eastAsia"/>
-              </w:rPr>
-              <w:t>张天颖</w:t>
-            </w:r>
-            <w:proofErr w:type="gramEnd"/>
-          </w:p>
-        </w:tc>
-        <w:tc>
-          <w:tcPr>
-            <w:tcW w:w="5310" w:type="dxa"/>
-          </w:tcPr>
-          <w:p>
-            <w:r>
-              <w:rPr>
-                <w:rFonts w:hint="eastAsia"/>
-              </w:rPr>
-              <w:t>一学期</w:t>
-            </w:r>
-          </w:p>
         </w:tc>
       </w:tr>
     </w:tbl>
+    <w:p/>
     <w:p>
       <w:pPr>
         <w:sectPr>
-          <w:headerReference w:type="default" r:id="rId10"/>
-          <w:footerReference w:type="default" r:id="rId11"/>
+          <w:headerReference w:type="default" r:id="rId12"/>
+          <w:footerReference w:type="default" r:id="rId13"/>
           <w:pgSz w:w="12240" w:h="15840"/>
           <w:pgMar w:top="720" w:right="1296" w:bottom="1008" w:left="1296" w:header="720" w:footer="720" w:gutter="0"/>
           <w:cols w:space="720"/>
@@ -8711,7 +7615,7 @@
             <w:shd w:val="clear" w:color="auto" w:fill="DEEBF6" w:themeFill="accent1" w:themeFillTint="32"/>
           </w:tcPr>
           <w:p>
-            <w:bookmarkStart w:id="28" w:name="_Toc504029806"/>
+            <w:bookmarkStart w:id="26" w:name="_Toc504029806"/>
             <w:r>
               <w:rPr>
                 <w:rFonts w:hint="eastAsia"/>
@@ -8730,7 +7634,7 @@
               </w:rPr>
               <w:t>审批</w:t>
             </w:r>
-            <w:bookmarkEnd w:id="28"/>
+            <w:bookmarkEnd w:id="26"/>
           </w:p>
         </w:tc>
       </w:tr>
@@ -8745,7 +7649,7 @@
             <w:gridSpan w:val="4"/>
           </w:tcPr>
           <w:p>
-            <w:bookmarkStart w:id="29" w:name="_Toc504029807"/>
+            <w:bookmarkStart w:id="27" w:name="_Toc504029807"/>
             <w:r>
               <w:rPr>
                 <w:rFonts w:hint="eastAsia"/>
@@ -8766,7 +7670,7 @@
               </w:rPr>
               <w:t>项目审批要求</w:t>
             </w:r>
-            <w:bookmarkEnd w:id="29"/>
+            <w:bookmarkEnd w:id="27"/>
           </w:p>
         </w:tc>
       </w:tr>
@@ -8805,8 +7709,6 @@
               </w:rPr>
               <w:t>、侯宏仑老师</w:t>
             </w:r>
-            <w:bookmarkStart w:id="30" w:name="_GoBack"/>
-            <w:bookmarkEnd w:id="30"/>
             <w:r>
               <w:rPr>
                 <w:rFonts w:hint="eastAsia"/>
@@ -8827,7 +7729,7 @@
             <w:gridSpan w:val="4"/>
           </w:tcPr>
           <w:p>
-            <w:bookmarkStart w:id="31" w:name="_Toc504029808"/>
+            <w:bookmarkStart w:id="28" w:name="_Toc504029808"/>
             <w:r>
               <w:rPr>
                 <w:rFonts w:hint="eastAsia"/>
@@ -8848,7 +7750,7 @@
               </w:rPr>
               <w:t>项目审批内容</w:t>
             </w:r>
-            <w:bookmarkEnd w:id="31"/>
+            <w:bookmarkEnd w:id="28"/>
           </w:p>
         </w:tc>
       </w:tr>
@@ -9134,7 +8036,7 @@
             <w:shd w:val="clear" w:color="auto" w:fill="DEEBF6" w:themeFill="accent1" w:themeFillTint="32"/>
           </w:tcPr>
           <w:p>
-            <w:bookmarkStart w:id="32" w:name="_Toc504029809"/>
+            <w:bookmarkStart w:id="29" w:name="_Toc504029809"/>
             <w:r>
               <w:rPr>
                 <w:rFonts w:hint="eastAsia"/>
@@ -9153,7 +8055,7 @@
               </w:rPr>
               <w:t>批准</w:t>
             </w:r>
-            <w:bookmarkEnd w:id="32"/>
+            <w:bookmarkEnd w:id="29"/>
           </w:p>
         </w:tc>
       </w:tr>
@@ -9448,58 +8350,6 @@
               </w:rPr>
               <w:t>刘震</w:t>
             </w:r>
-          </w:p>
-        </w:tc>
-        <w:tc>
-          <w:tcPr>
-            <w:tcW w:w="3330" w:type="dxa"/>
-          </w:tcPr>
-          <w:p/>
-        </w:tc>
-        <w:tc>
-          <w:tcPr>
-            <w:tcW w:w="1620" w:type="dxa"/>
-          </w:tcPr>
-          <w:p/>
-        </w:tc>
-      </w:tr>
-      <w:tr>
-        <w:trPr>
-          <w:cantSplit/>
-        </w:trPr>
-        <w:tc>
-          <w:tcPr>
-            <w:tcW w:w="2538" w:type="dxa"/>
-            <w:shd w:val="pct5" w:color="auto" w:fill="FFFFFF"/>
-          </w:tcPr>
-          <w:p>
-            <w:r>
-              <w:rPr>
-                <w:rFonts w:hint="eastAsia"/>
-              </w:rPr>
-              <w:t>团队成员</w:t>
-            </w:r>
-            <w:r>
-              <w:rPr>
-                <w:rFonts w:hint="eastAsia"/>
-              </w:rPr>
-              <w:t>5</w:t>
-            </w:r>
-          </w:p>
-        </w:tc>
-        <w:tc>
-          <w:tcPr>
-            <w:tcW w:w="2610" w:type="dxa"/>
-          </w:tcPr>
-          <w:p>
-            <w:proofErr w:type="gramStart"/>
-            <w:r>
-              <w:rPr>
-                <w:rFonts w:hint="eastAsia"/>
-              </w:rPr>
-              <w:t>张天颖</w:t>
-            </w:r>
-            <w:proofErr w:type="gramEnd"/>
           </w:p>
         </w:tc>
         <w:tc>
@@ -9550,7 +8400,7 @@
             <w:shd w:val="clear" w:color="auto" w:fill="DEEBF6" w:themeFill="accent1" w:themeFillTint="32"/>
           </w:tcPr>
           <w:p>
-            <w:bookmarkStart w:id="33" w:name="_Toc504029810"/>
+            <w:bookmarkStart w:id="30" w:name="_Toc504029810"/>
             <w:r>
               <w:rPr>
                 <w:rFonts w:hint="eastAsia"/>
@@ -9569,7 +8419,7 @@
               </w:rPr>
               <w:t>签署</w:t>
             </w:r>
-            <w:bookmarkEnd w:id="33"/>
+            <w:bookmarkEnd w:id="30"/>
           </w:p>
         </w:tc>
       </w:tr>
@@ -9886,13 +8736,7 @@
               <w:rPr>
                 <w:rFonts w:hint="eastAsia"/>
               </w:rPr>
-              <w:t>团队成员</w:t>
-            </w:r>
-            <w:r>
-              <w:rPr>
-                <w:rFonts w:hint="eastAsia"/>
-              </w:rPr>
-              <w:t>5</w:t>
+              <w:t>客户代表</w:t>
             </w:r>
           </w:p>
         </w:tc>
@@ -9901,12 +8745,18 @@
             <w:tcW w:w="2610" w:type="dxa"/>
           </w:tcPr>
           <w:p>
+            <w:r>
+              <w:rPr>
+                <w:rFonts w:hint="eastAsia"/>
+              </w:rPr>
+              <w:t>杨</w:t>
+            </w:r>
             <w:proofErr w:type="gramStart"/>
             <w:r>
               <w:rPr>
                 <w:rFonts w:hint="eastAsia"/>
               </w:rPr>
-              <w:t>张天颖</w:t>
+              <w:t>枨</w:t>
             </w:r>
             <w:proofErr w:type="gramEnd"/>
           </w:p>
@@ -9951,58 +8801,6 @@
               <w:rPr>
                 <w:rFonts w:hint="eastAsia"/>
               </w:rPr>
-              <w:t>杨</w:t>
-            </w:r>
-            <w:proofErr w:type="gramStart"/>
-            <w:r>
-              <w:rPr>
-                <w:rFonts w:hint="eastAsia"/>
-              </w:rPr>
-              <w:t>枨</w:t>
-            </w:r>
-            <w:proofErr w:type="gramEnd"/>
-          </w:p>
-        </w:tc>
-        <w:tc>
-          <w:tcPr>
-            <w:tcW w:w="3330" w:type="dxa"/>
-          </w:tcPr>
-          <w:p/>
-        </w:tc>
-        <w:tc>
-          <w:tcPr>
-            <w:tcW w:w="1620" w:type="dxa"/>
-          </w:tcPr>
-          <w:p/>
-        </w:tc>
-      </w:tr>
-      <w:tr>
-        <w:trPr>
-          <w:cantSplit/>
-        </w:trPr>
-        <w:tc>
-          <w:tcPr>
-            <w:tcW w:w="2538" w:type="dxa"/>
-            <w:shd w:val="pct5" w:color="auto" w:fill="FFFFFF"/>
-          </w:tcPr>
-          <w:p>
-            <w:r>
-              <w:rPr>
-                <w:rFonts w:hint="eastAsia"/>
-              </w:rPr>
-              <w:t>客户代表</w:t>
-            </w:r>
-          </w:p>
-        </w:tc>
-        <w:tc>
-          <w:tcPr>
-            <w:tcW w:w="2610" w:type="dxa"/>
-          </w:tcPr>
-          <w:p>
-            <w:r>
-              <w:rPr>
-                <w:rFonts w:hint="eastAsia"/>
-              </w:rPr>
               <w:t>侯宏仑</w:t>
             </w:r>
           </w:p>
@@ -10023,71 +8821,6 @@
     </w:tbl>
     <w:p/>
     <w:p/>
-    <w:tbl>
-      <w:tblPr>
-        <w:tblW w:w="10098" w:type="dxa"/>
-        <w:tblBorders>
-          <w:top w:val="single" w:sz="6" w:space="0" w:color="auto"/>
-          <w:left w:val="single" w:sz="6" w:space="0" w:color="auto"/>
-          <w:bottom w:val="single" w:sz="6" w:space="0" w:color="auto"/>
-          <w:right w:val="single" w:sz="6" w:space="0" w:color="auto"/>
-          <w:insideH w:val="single" w:sz="6" w:space="0" w:color="auto"/>
-          <w:insideV w:val="single" w:sz="6" w:space="0" w:color="auto"/>
-        </w:tblBorders>
-        <w:tblLayout w:type="fixed"/>
-        <w:tblLook w:val="04A0" w:firstRow="1" w:lastRow="0" w:firstColumn="1" w:lastColumn="0" w:noHBand="0" w:noVBand="1"/>
-      </w:tblPr>
-      <w:tblGrid>
-        <w:gridCol w:w="10098"/>
-      </w:tblGrid>
-      <w:tr>
-        <w:trPr>
-          <w:cantSplit/>
-          <w:tblHeader/>
-        </w:trPr>
-        <w:tc>
-          <w:tcPr>
-            <w:tcW w:w="10098" w:type="dxa"/>
-            <w:shd w:val="clear" w:color="auto" w:fill="DEEBF6" w:themeFill="accent1" w:themeFillTint="32"/>
-          </w:tcPr>
-          <w:p>
-            <w:bookmarkStart w:id="34" w:name="_Toc504029811"/>
-            <w:r>
-              <w:rPr>
-                <w:rFonts w:hint="eastAsia"/>
-                <w:b/>
-                <w:sz w:val="36"/>
-                <w:szCs w:val="24"/>
-              </w:rPr>
-              <w:lastRenderedPageBreak/>
-              <w:t xml:space="preserve">11.  </w:t>
-            </w:r>
-            <w:r>
-              <w:rPr>
-                <w:rFonts w:hint="eastAsia"/>
-                <w:b/>
-                <w:sz w:val="36"/>
-                <w:szCs w:val="24"/>
-              </w:rPr>
-              <w:t>备注</w:t>
-            </w:r>
-            <w:bookmarkEnd w:id="34"/>
-          </w:p>
-          <w:p/>
-        </w:tc>
-      </w:tr>
-      <w:tr>
-        <w:tc>
-          <w:tcPr>
-            <w:tcW w:w="10098" w:type="dxa"/>
-          </w:tcPr>
-          <w:p/>
-          <w:p/>
-          <w:p/>
-          <w:p/>
-        </w:tc>
-      </w:tr>
-    </w:tbl>
     <w:p>
       <w:pPr>
         <w:jc w:val="left"/>
@@ -10381,7 +9114,7 @@
   </w:tbl>
   <w:p>
     <w:pPr>
-      <w:pStyle w:val="a3"/>
+      <w:pStyle w:val="a4"/>
       <w:tabs>
         <w:tab w:val="clear" w:pos="4153"/>
         <w:tab w:val="clear" w:pos="8306"/>
@@ -10392,7 +9125,7 @@
   </w:p>
   <w:p>
     <w:pPr>
-      <w:pStyle w:val="a3"/>
+      <w:pStyle w:val="a4"/>
       <w:tabs>
         <w:tab w:val="clear" w:pos="4153"/>
         <w:tab w:val="clear" w:pos="8306"/>
@@ -10427,7 +9160,7 @@
 <w:hdr xmlns:wpc="http://schemas.microsoft.com/office/word/2010/wordprocessingCanvas" xmlns:cx="http://schemas.microsoft.com/office/drawing/2014/chartex" xmlns:cx1="http://schemas.microsoft.com/office/drawing/2015/9/8/chartex" xmlns:cx2="http://schemas.microsoft.com/office/drawing/2015/10/21/chartex" xmlns:cx3="http://schemas.microsoft.com/office/drawing/2016/5/9/chartex" xmlns:cx4="http://schemas.microsoft.com/office/drawing/2016/5/10/chartex" xmlns:cx5="http://schemas.microsoft.com/office/drawing/2016/5/11/chartex" xmlns:cx6="http://schemas.microsoft.com/office/drawing/2016/5/12/chartex" xmlns:cx7="http://schemas.microsoft.com/office/drawing/2016/5/13/chartex" xmlns:cx8="http://schemas.microsoft.com/office/drawing/2016/5/14/chartex" xmlns:mc="http://schemas.openxmlformats.org/markup-compatibility/2006" xmlns:aink="http://schemas.microsoft.com/office/drawing/2016/ink" xmlns:am3d="http://schemas.microsoft.com/office/drawing/2017/model3d" xmlns:o="urn:schemas-microsoft-com:office:office" xmlns:r="http://schemas.openxmlformats.org/officeDocument/2006/relationships" xmlns:m="http://schemas.openxmlformats.org/officeDocument/2006/math" xmlns:v="urn:schemas-microsoft-com:vml" xmlns:wp14="http://schemas.microsoft.com/office/word/2010/wordprocessingDrawing" xmlns:wp="http://schemas.openxmlformats.org/drawingml/2006/wordprocessingDrawing" xmlns:w10="urn:schemas-microsoft-com:office:word" xmlns:w="http://schemas.openxmlformats.org/wordprocessingml/2006/main" xmlns:w14="http://schemas.microsoft.com/office/word/2010/wordml" xmlns:w15="http://schemas.microsoft.com/office/word/2012/wordml" xmlns:w16cid="http://schemas.microsoft.com/office/word/2016/wordml/cid" xmlns:w16se="http://schemas.microsoft.com/office/word/2015/wordml/symex" xmlns:wpg="http://schemas.microsoft.com/office/word/2010/wordprocessingGroup" xmlns:wpi="http://schemas.microsoft.com/office/word/2010/wordprocessingInk" xmlns:wne="http://schemas.microsoft.com/office/word/2006/wordml" xmlns:wps="http://schemas.microsoft.com/office/word/2010/wordprocessingShape" mc:Ignorable="w14 w15 w16se w16cid wp14">
   <w:p>
     <w:pPr>
-      <w:pStyle w:val="a4"/>
+      <w:pStyle w:val="a5"/>
       <w:tabs>
         <w:tab w:val="clear" w:pos="4153"/>
         <w:tab w:val="clear" w:pos="8306"/>
@@ -10437,6 +9170,128 @@
     </w:pPr>
   </w:p>
 </w:hdr>
+</file>
+
+<file path=word/numbering.xml><?xml version="1.0" encoding="utf-8"?>
+<w:numbering xmlns:wpc="http://schemas.microsoft.com/office/word/2010/wordprocessingCanvas" xmlns:cx="http://schemas.microsoft.com/office/drawing/2014/chartex" xmlns:cx1="http://schemas.microsoft.com/office/drawing/2015/9/8/chartex" xmlns:cx2="http://schemas.microsoft.com/office/drawing/2015/10/21/chartex" xmlns:cx3="http://schemas.microsoft.com/office/drawing/2016/5/9/chartex" xmlns:cx4="http://schemas.microsoft.com/office/drawing/2016/5/10/chartex" xmlns:cx5="http://schemas.microsoft.com/office/drawing/2016/5/11/chartex" xmlns:cx6="http://schemas.microsoft.com/office/drawing/2016/5/12/chartex" xmlns:cx7="http://schemas.microsoft.com/office/drawing/2016/5/13/chartex" xmlns:cx8="http://schemas.microsoft.com/office/drawing/2016/5/14/chartex" xmlns:mc="http://schemas.openxmlformats.org/markup-compatibility/2006" xmlns:aink="http://schemas.microsoft.com/office/drawing/2016/ink" xmlns:am3d="http://schemas.microsoft.com/office/drawing/2017/model3d" xmlns:o="urn:schemas-microsoft-com:office:office" xmlns:r="http://schemas.openxmlformats.org/officeDocument/2006/relationships" xmlns:m="http://schemas.openxmlformats.org/officeDocument/2006/math" xmlns:v="urn:schemas-microsoft-com:vml" xmlns:wp14="http://schemas.microsoft.com/office/word/2010/wordprocessingDrawing" xmlns:wp="http://schemas.openxmlformats.org/drawingml/2006/wordprocessingDrawing" xmlns:w10="urn:schemas-microsoft-com:office:word" xmlns:w="http://schemas.openxmlformats.org/wordprocessingml/2006/main" xmlns:w14="http://schemas.microsoft.com/office/word/2010/wordml" xmlns:w15="http://schemas.microsoft.com/office/word/2012/wordml" xmlns:w16cid="http://schemas.microsoft.com/office/word/2016/wordml/cid" xmlns:w16se="http://schemas.microsoft.com/office/word/2015/wordml/symex" xmlns:wpg="http://schemas.microsoft.com/office/word/2010/wordprocessingGroup" xmlns:wpi="http://schemas.microsoft.com/office/word/2010/wordprocessingInk" xmlns:wne="http://schemas.microsoft.com/office/word/2006/wordml" xmlns:wps="http://schemas.microsoft.com/office/word/2010/wordprocessingShape" mc:Ignorable="w14 w15 w16se w16cid wp14">
+  <w:abstractNum w:abstractNumId="0" w15:restartNumberingAfterBreak="0">
+    <w:nsid w:val="00BA003E"/>
+    <w:multiLevelType w:val="multilevel"/>
+    <w:tmpl w:val="36944B2A"/>
+    <w:lvl w:ilvl="0">
+      <w:start w:val="1"/>
+      <w:numFmt w:val="decimal"/>
+      <w:pStyle w:val="a"/>
+      <w:lvlText w:val="%1"/>
+      <w:lvlJc w:val="left"/>
+      <w:pPr>
+        <w:ind w:left="425" w:hanging="425"/>
+      </w:pPr>
+      <w:rPr>
+        <w:rFonts w:hint="eastAsia"/>
+      </w:rPr>
+    </w:lvl>
+    <w:lvl w:ilvl="1">
+      <w:start w:val="1"/>
+      <w:numFmt w:val="decimal"/>
+      <w:lvlText w:val="%1.%2"/>
+      <w:lvlJc w:val="left"/>
+      <w:pPr>
+        <w:ind w:left="992" w:hanging="567"/>
+      </w:pPr>
+      <w:rPr>
+        <w:rFonts w:hint="eastAsia"/>
+      </w:rPr>
+    </w:lvl>
+    <w:lvl w:ilvl="2">
+      <w:start w:val="1"/>
+      <w:numFmt w:val="decimal"/>
+      <w:lvlText w:val="%1.%2.%3"/>
+      <w:lvlJc w:val="left"/>
+      <w:pPr>
+        <w:ind w:left="1418" w:hanging="567"/>
+      </w:pPr>
+      <w:rPr>
+        <w:rFonts w:hint="eastAsia"/>
+      </w:rPr>
+    </w:lvl>
+    <w:lvl w:ilvl="3">
+      <w:start w:val="1"/>
+      <w:numFmt w:val="none"/>
+      <w:lvlText w:val=""/>
+      <w:lvlJc w:val="left"/>
+      <w:pPr>
+        <w:ind w:left="1984" w:hanging="708"/>
+      </w:pPr>
+      <w:rPr>
+        <w:rFonts w:hint="eastAsia"/>
+      </w:rPr>
+    </w:lvl>
+    <w:lvl w:ilvl="4">
+      <w:start w:val="1"/>
+      <w:numFmt w:val="decimal"/>
+      <w:lvlText w:val="%1.%2.%3.%4.%5"/>
+      <w:lvlJc w:val="left"/>
+      <w:pPr>
+        <w:ind w:left="2551" w:hanging="850"/>
+      </w:pPr>
+      <w:rPr>
+        <w:rFonts w:hint="eastAsia"/>
+      </w:rPr>
+    </w:lvl>
+    <w:lvl w:ilvl="5">
+      <w:start w:val="1"/>
+      <w:numFmt w:val="decimal"/>
+      <w:lvlText w:val="%1.%2.%3.%4.%5.%6"/>
+      <w:lvlJc w:val="left"/>
+      <w:pPr>
+        <w:ind w:left="3260" w:hanging="1134"/>
+      </w:pPr>
+      <w:rPr>
+        <w:rFonts w:hint="eastAsia"/>
+      </w:rPr>
+    </w:lvl>
+    <w:lvl w:ilvl="6">
+      <w:start w:val="1"/>
+      <w:numFmt w:val="decimal"/>
+      <w:lvlText w:val="%1.%2.%3.%4.%5.%6.%7"/>
+      <w:lvlJc w:val="left"/>
+      <w:pPr>
+        <w:ind w:left="3827" w:hanging="1276"/>
+      </w:pPr>
+      <w:rPr>
+        <w:rFonts w:hint="eastAsia"/>
+      </w:rPr>
+    </w:lvl>
+    <w:lvl w:ilvl="7">
+      <w:start w:val="1"/>
+      <w:numFmt w:val="decimal"/>
+      <w:lvlText w:val="%1.%2.%3.%4.%5.%6.%7.%8"/>
+      <w:lvlJc w:val="left"/>
+      <w:pPr>
+        <w:ind w:left="4394" w:hanging="1418"/>
+      </w:pPr>
+      <w:rPr>
+        <w:rFonts w:hint="eastAsia"/>
+      </w:rPr>
+    </w:lvl>
+    <w:lvl w:ilvl="8">
+      <w:start w:val="1"/>
+      <w:numFmt w:val="decimal"/>
+      <w:lvlText w:val="%1.%2.%3.%4.%5.%6.%7.%8.%9"/>
+      <w:lvlJc w:val="left"/>
+      <w:pPr>
+        <w:ind w:left="5102" w:hanging="1700"/>
+      </w:pPr>
+      <w:rPr>
+        <w:rFonts w:hint="eastAsia"/>
+      </w:rPr>
+    </w:lvl>
+  </w:abstractNum>
+  <w:num w:numId="1">
+    <w:abstractNumId w:val="0"/>
+  </w:num>
+</w:numbering>
 </file>
 
 <file path=word/styles.xml><?xml version="1.0" encoding="utf-8"?>
@@ -10746,7 +9601,7 @@
     <w:lsdException w:name="Hashtag" w:semiHidden="1" w:uiPriority="99" w:unhideWhenUsed="1"/>
     <w:lsdException w:name="Unresolved Mention" w:semiHidden="1" w:uiPriority="99" w:unhideWhenUsed="1"/>
   </w:latentStyles>
-  <w:style w:type="paragraph" w:default="1" w:styleId="a">
+  <w:style w:type="paragraph" w:default="1" w:styleId="a0">
     <w:name w:val="Normal"/>
     <w:qFormat/>
     <w:pPr>
@@ -10761,8 +9616,8 @@
   </w:style>
   <w:style w:type="paragraph" w:styleId="1">
     <w:name w:val="heading 1"/>
-    <w:basedOn w:val="a"/>
-    <w:next w:val="a"/>
+    <w:basedOn w:val="a0"/>
+    <w:next w:val="a0"/>
     <w:uiPriority w:val="9"/>
     <w:qFormat/>
     <w:pPr>
@@ -10779,8 +9634,8 @@
   </w:style>
   <w:style w:type="paragraph" w:styleId="2">
     <w:name w:val="heading 2"/>
-    <w:basedOn w:val="a"/>
-    <w:next w:val="a"/>
+    <w:basedOn w:val="a0"/>
+    <w:next w:val="a0"/>
     <w:unhideWhenUsed/>
     <w:qFormat/>
     <w:pPr>
@@ -10794,8 +9649,8 @@
   </w:style>
   <w:style w:type="paragraph" w:styleId="3">
     <w:name w:val="heading 3"/>
-    <w:basedOn w:val="a"/>
-    <w:next w:val="a"/>
+    <w:basedOn w:val="a0"/>
+    <w:next w:val="a0"/>
     <w:link w:val="30"/>
     <w:unhideWhenUsed/>
     <w:qFormat/>
@@ -10811,8 +9666,8 @@
   </w:style>
   <w:style w:type="paragraph" w:styleId="4">
     <w:name w:val="heading 4"/>
-    <w:basedOn w:val="a"/>
-    <w:next w:val="a"/>
+    <w:basedOn w:val="a0"/>
+    <w:next w:val="a0"/>
     <w:unhideWhenUsed/>
     <w:qFormat/>
     <w:pPr>
@@ -10827,8 +9682,8 @@
   </w:style>
   <w:style w:type="paragraph" w:styleId="5">
     <w:name w:val="heading 5"/>
-    <w:basedOn w:val="a"/>
-    <w:next w:val="a"/>
+    <w:basedOn w:val="a0"/>
+    <w:next w:val="a0"/>
     <w:unhideWhenUsed/>
     <w:qFormat/>
     <w:pPr>
@@ -10842,13 +9697,13 @@
       <w:sz w:val="28"/>
     </w:rPr>
   </w:style>
-  <w:style w:type="character" w:default="1" w:styleId="a0">
+  <w:style w:type="character" w:default="1" w:styleId="a1">
     <w:name w:val="Default Paragraph Font"/>
     <w:uiPriority w:val="1"/>
     <w:semiHidden/>
     <w:unhideWhenUsed/>
   </w:style>
-  <w:style w:type="table" w:default="1" w:styleId="a1">
+  <w:style w:type="table" w:default="1" w:styleId="a2">
     <w:name w:val="Normal Table"/>
     <w:uiPriority w:val="99"/>
     <w:semiHidden/>
@@ -10863,7 +9718,7 @@
       </w:tblCellMar>
     </w:tblPr>
   </w:style>
-  <w:style w:type="numbering" w:default="1" w:styleId="a2">
+  <w:style w:type="numbering" w:default="1" w:styleId="a3">
     <w:name w:val="No List"/>
     <w:uiPriority w:val="99"/>
     <w:semiHidden/>
@@ -10871,17 +9726,17 @@
   </w:style>
   <w:style w:type="paragraph" w:styleId="TOC3">
     <w:name w:val="toc 3"/>
-    <w:basedOn w:val="a"/>
-    <w:next w:val="a"/>
+    <w:basedOn w:val="a0"/>
+    <w:next w:val="a0"/>
     <w:uiPriority w:val="39"/>
     <w:qFormat/>
     <w:pPr>
       <w:ind w:leftChars="400" w:left="840"/>
     </w:pPr>
   </w:style>
-  <w:style w:type="paragraph" w:styleId="a3">
+  <w:style w:type="paragraph" w:styleId="a4">
     <w:name w:val="footer"/>
-    <w:basedOn w:val="a"/>
+    <w:basedOn w:val="a0"/>
     <w:uiPriority w:val="99"/>
     <w:qFormat/>
     <w:pPr>
@@ -10896,9 +9751,9 @@
       <w:sz w:val="18"/>
     </w:rPr>
   </w:style>
-  <w:style w:type="paragraph" w:styleId="a4">
+  <w:style w:type="paragraph" w:styleId="a5">
     <w:name w:val="header"/>
-    <w:basedOn w:val="a"/>
+    <w:basedOn w:val="a0"/>
     <w:qFormat/>
     <w:pPr>
       <w:pBdr>
@@ -10917,15 +9772,15 @@
   </w:style>
   <w:style w:type="paragraph" w:styleId="TOC1">
     <w:name w:val="toc 1"/>
-    <w:basedOn w:val="a"/>
-    <w:next w:val="a"/>
+    <w:basedOn w:val="a0"/>
+    <w:next w:val="a0"/>
     <w:uiPriority w:val="39"/>
     <w:qFormat/>
   </w:style>
-  <w:style w:type="paragraph" w:styleId="a5">
+  <w:style w:type="paragraph" w:styleId="a6">
     <w:name w:val="Subtitle"/>
-    <w:basedOn w:val="a6"/>
-    <w:next w:val="a"/>
+    <w:basedOn w:val="a7"/>
+    <w:next w:val="a0"/>
     <w:uiPriority w:val="11"/>
     <w:qFormat/>
     <w:pPr>
@@ -10943,10 +9798,10 @@
       <w:szCs w:val="56"/>
     </w:rPr>
   </w:style>
-  <w:style w:type="paragraph" w:styleId="a6">
+  <w:style w:type="paragraph" w:styleId="a7">
     <w:name w:val="Title"/>
-    <w:basedOn w:val="a"/>
-    <w:next w:val="a"/>
+    <w:basedOn w:val="a0"/>
+    <w:next w:val="a0"/>
     <w:uiPriority w:val="10"/>
     <w:qFormat/>
     <w:pPr>
@@ -10962,9 +9817,9 @@
       <w:szCs w:val="32"/>
     </w:rPr>
   </w:style>
-  <w:style w:type="paragraph" w:styleId="a7">
+  <w:style w:type="paragraph" w:styleId="a8">
     <w:name w:val="footnote text"/>
-    <w:basedOn w:val="a"/>
+    <w:basedOn w:val="a0"/>
     <w:qFormat/>
     <w:rPr>
       <w:sz w:val="18"/>
@@ -10972,17 +9827,17 @@
   </w:style>
   <w:style w:type="paragraph" w:styleId="TOC2">
     <w:name w:val="toc 2"/>
-    <w:basedOn w:val="a"/>
-    <w:next w:val="a"/>
+    <w:basedOn w:val="a0"/>
+    <w:next w:val="a0"/>
     <w:uiPriority w:val="39"/>
     <w:qFormat/>
     <w:pPr>
       <w:ind w:leftChars="200" w:left="420"/>
     </w:pPr>
   </w:style>
-  <w:style w:type="character" w:styleId="a8">
+  <w:style w:type="character" w:styleId="a9">
     <w:name w:val="Hyperlink"/>
-    <w:basedOn w:val="a0"/>
+    <w:basedOn w:val="a1"/>
     <w:uiPriority w:val="99"/>
     <w:unhideWhenUsed/>
     <w:rPr>
@@ -10990,9 +9845,9 @@
       <w:u w:val="single"/>
     </w:rPr>
   </w:style>
-  <w:style w:type="table" w:styleId="a9">
+  <w:style w:type="table" w:styleId="aa">
     <w:name w:val="Table Grid"/>
-    <w:basedOn w:val="a1"/>
+    <w:basedOn w:val="a2"/>
     <w:uiPriority w:val="39"/>
     <w:qFormat/>
     <w:rPr>
@@ -11011,7 +9866,7 @@
   </w:style>
   <w:style w:type="paragraph" w:customStyle="1" w:styleId="CovFormText">
     <w:name w:val="Cov_Form Text"/>
-    <w:basedOn w:val="a4"/>
+    <w:basedOn w:val="a5"/>
     <w:qFormat/>
     <w:pPr>
       <w:tabs>
@@ -11030,6 +9885,42 @@
     <w:rPr>
       <w:b/>
       <w:color w:val="000000"/>
+    </w:rPr>
+  </w:style>
+  <w:style w:type="paragraph" w:customStyle="1" w:styleId="a">
+    <w:name w:val="一级标题"/>
+    <w:next w:val="2"/>
+    <w:link w:val="ab"/>
+    <w:autoRedefine/>
+    <w:qFormat/>
+    <w:rsid w:val="00A33726"/>
+    <w:pPr>
+      <w:numPr>
+        <w:numId w:val="1"/>
+      </w:numPr>
+      <w:outlineLvl w:val="0"/>
+    </w:pPr>
+    <w:rPr>
+      <w:rFonts w:eastAsia="宋体"/>
+      <w:b/>
+      <w:color w:val="000000" w:themeColor="text1"/>
+      <w:kern w:val="2"/>
+      <w:sz w:val="32"/>
+      <w:szCs w:val="32"/>
+    </w:rPr>
+  </w:style>
+  <w:style w:type="character" w:customStyle="1" w:styleId="ab">
+    <w:name w:val="一级标题 字符"/>
+    <w:basedOn w:val="a1"/>
+    <w:link w:val="a"/>
+    <w:rsid w:val="00A33726"/>
+    <w:rPr>
+      <w:rFonts w:eastAsia="宋体"/>
+      <w:b/>
+      <w:color w:val="000000" w:themeColor="text1"/>
+      <w:kern w:val="2"/>
+      <w:sz w:val="32"/>
+      <w:szCs w:val="32"/>
     </w:rPr>
   </w:style>
 </w:styles>
@@ -11305,10 +10196,22 @@
 </s:customData>
 </file>
 
+<file path=customXml/item2.xml><?xml version="1.0" encoding="utf-8"?>
+<b:Sources xmlns:b="http://schemas.openxmlformats.org/officeDocument/2006/bibliography" xmlns="http://schemas.openxmlformats.org/officeDocument/2006/bibliography" SelectedStyle="\APASixthEditionOfficeOnline.xsl" StyleName="APA" Version="6"/>
+</file>
+
 <file path=customXml/itemProps1.xml><?xml version="1.0" encoding="utf-8"?>
 <ds:datastoreItem xmlns:ds="http://schemas.openxmlformats.org/officeDocument/2006/customXml" ds:itemID="{B1977F7D-205B-4081-913C-38D41E755F92}">
   <ds:schemaRefs>
     <ds:schemaRef ds:uri="http://www.wps.cn/officeDocument/2013/wpsCustomData"/>
   </ds:schemaRefs>
 </ds:datastoreItem>
+</file>
+
+<file path=customXml/itemProps2.xml><?xml version="1.0" encoding="utf-8"?>
+<ds:datastoreItem xmlns:ds="http://schemas.openxmlformats.org/officeDocument/2006/customXml" ds:itemID="{BAB883E0-2F93-49CD-89C2-64471630DE58}">
+  <ds:schemaRefs>
+    <ds:schemaRef ds:uri="http://schemas.openxmlformats.org/officeDocument/2006/bibliography"/>
+  </ds:schemaRefs>
+</ds:datastoreItem>
 </file>